--- a/src/main/resources/docs/Deploy BE Via Render com.docx
+++ b/src/main/resources/docs/Deploy BE Via Render com.docx
@@ -5,6 +5,7 @@
     <w:p>
       <w:pPr>
         <w:numPr>
+          <w:ilvl w:val="0"/>
           <w:numId w:val="0"/>
         </w:numPr>
         <w:rPr>
@@ -135,15 +136,6 @@
                             <a:srgbClr val="FF0000"/>
                           </a:solidFill>
                         </a:ln>
-                        <a:extLst>
-                          <a:ext uri="{909E8E84-426E-40DD-AFC4-6F175D3DCCD1}">
-                            <a14:hiddenFill xmlns:a14="http://schemas.microsoft.com/office/drawing/2010/main">
-                              <a:solidFill>
-                                <a:schemeClr val="accent1"/>
-                              </a:solidFill>
-                            </a14:hiddenFill>
-                          </a:ext>
-                        </a:extLst>
                       </wps:spPr>
                       <wps:style>
                         <a:lnRef idx="2">
@@ -172,7 +164,7 @@
           </mc:Choice>
           <mc:Fallback>
             <w:pict>
-              <v:rect id="_x0000_s1026" o:spid="_x0000_s1026" o:spt="1" style="position:absolute;left:0pt;margin-left:49.85pt;margin-top:2.25pt;height:13.75pt;width:36.25pt;z-index:251658240;v-text-anchor:middle;mso-width-relative:page;mso-height-relative:page;" filled="f" stroked="t" coordsize="21600,21600" o:gfxdata="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">
+              <v:rect id="_x0000_s1026" o:spid="_x0000_s1026" o:spt="1" style="position:absolute;left:0pt;margin-left:49.85pt;margin-top:2.25pt;height:13.75pt;width:36.25pt;z-index:251658240;v-text-anchor:middle;mso-width-relative:page;mso-height-relative:page;" filled="f" stroked="t" coordsize="21600,21600" o:gfxdata="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">
                 <v:fill on="f" focussize="0,0"/>
                 <v:stroke weight="1pt" color="#FF0000 [3204]" miterlimit="8" joinstyle="miter"/>
                 <v:imagedata o:title=""/>
@@ -266,15 +258,6 @@
                             <a:srgbClr val="FF0000"/>
                           </a:solidFill>
                         </a:ln>
-                        <a:extLst>
-                          <a:ext uri="{909E8E84-426E-40DD-AFC4-6F175D3DCCD1}">
-                            <a14:hiddenFill xmlns:a14="http://schemas.microsoft.com/office/drawing/2010/main">
-                              <a:solidFill>
-                                <a:schemeClr val="accent1"/>
-                              </a:solidFill>
-                            </a14:hiddenFill>
-                          </a:ext>
-                        </a:extLst>
                       </wps:spPr>
                       <wps:style>
                         <a:lnRef idx="2">
@@ -303,7 +286,7 @@
           </mc:Choice>
           <mc:Fallback>
             <w:pict>
-              <v:rect id="_x0000_s1026" o:spid="_x0000_s1026" o:spt="1" style="position:absolute;left:0pt;margin-left:58.6pt;margin-top:262pt;height:125.6pt;width:126.25pt;z-index:251660288;v-text-anchor:middle;mso-width-relative:page;mso-height-relative:page;" filled="f" stroked="t" coordsize="21600,21600" o:gfxdata="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">
+              <v:rect id="_x0000_s1026" o:spid="_x0000_s1026" o:spt="1" style="position:absolute;left:0pt;margin-left:58.6pt;margin-top:262pt;height:125.6pt;width:126.25pt;z-index:251660288;v-text-anchor:middle;mso-width-relative:page;mso-height-relative:page;" filled="f" stroked="t" coordsize="21600,21600" o:gfxdata="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">
                 <v:fill on="f" focussize="0,0"/>
                 <v:stroke weight="1pt" color="#FF0000 [3204]" miterlimit="8" joinstyle="miter"/>
                 <v:imagedata o:title=""/>
@@ -489,15 +472,6 @@
                             <a:srgbClr val="FF0000"/>
                           </a:solidFill>
                         </a:ln>
-                        <a:extLst>
-                          <a:ext uri="{909E8E84-426E-40DD-AFC4-6F175D3DCCD1}">
-                            <a14:hiddenFill xmlns:a14="http://schemas.microsoft.com/office/drawing/2010/main">
-                              <a:solidFill>
-                                <a:schemeClr val="accent1"/>
-                              </a:solidFill>
-                            </a14:hiddenFill>
-                          </a:ext>
-                        </a:extLst>
                       </wps:spPr>
                       <wps:style>
                         <a:lnRef idx="2">
@@ -526,7 +500,7 @@
           </mc:Choice>
           <mc:Fallback>
             <w:pict>
-              <v:rect id="_x0000_s1026" o:spid="_x0000_s1026" o:spt="1" style="position:absolute;left:0pt;margin-left:372.3pt;margin-top:39.7pt;height:32.5pt;width:33.8pt;z-index:251661312;v-text-anchor:middle;mso-width-relative:page;mso-height-relative:page;" filled="f" stroked="t" coordsize="21600,21600" o:gfxdata="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">
+              <v:rect id="_x0000_s1026" o:spid="_x0000_s1026" o:spt="1" style="position:absolute;left:0pt;margin-left:372.3pt;margin-top:39.7pt;height:32.5pt;width:33.8pt;z-index:251661312;v-text-anchor:middle;mso-width-relative:page;mso-height-relative:page;" filled="f" stroked="t" coordsize="21600,21600" o:gfxdata="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">
                 <v:fill on="f" focussize="0,0"/>
                 <v:stroke weight="1pt" color="#FF0000 [3204]" miterlimit="8" joinstyle="miter"/>
                 <v:imagedata o:title=""/>
@@ -696,15 +670,6 @@
                             <a:srgbClr val="FF0000"/>
                           </a:solidFill>
                         </a:ln>
-                        <a:extLst>
-                          <a:ext uri="{909E8E84-426E-40DD-AFC4-6F175D3DCCD1}">
-                            <a14:hiddenFill xmlns:a14="http://schemas.microsoft.com/office/drawing/2010/main">
-                              <a:solidFill>
-                                <a:schemeClr val="accent1"/>
-                              </a:solidFill>
-                            </a14:hiddenFill>
-                          </a:ext>
-                        </a:extLst>
                       </wps:spPr>
                       <wps:style>
                         <a:lnRef idx="2">
@@ -733,7 +698,7 @@
           </mc:Choice>
           <mc:Fallback>
             <w:pict>
-              <v:rect id="_x0000_s1026" o:spid="_x0000_s1026" o:spt="1" style="position:absolute;left:0pt;margin-left:62.35pt;margin-top:127.5pt;height:68.1pt;width:190pt;z-index:251666432;v-text-anchor:middle;mso-width-relative:page;mso-height-relative:page;" filled="f" stroked="t" coordsize="21600,21600" o:gfxdata="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">
+              <v:rect id="_x0000_s1026" o:spid="_x0000_s1026" o:spt="1" style="position:absolute;left:0pt;margin-left:62.35pt;margin-top:127.5pt;height:68.1pt;width:190pt;z-index:251666432;v-text-anchor:middle;mso-width-relative:page;mso-height-relative:page;" filled="f" stroked="t" coordsize="21600,21600" o:gfxdata="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">
                 <v:fill on="f" focussize="0,0"/>
                 <v:stroke weight="1pt" color="#FF0000 [3204]" miterlimit="8" joinstyle="miter"/>
                 <v:imagedata o:title=""/>
@@ -842,15 +807,6 @@
                             <a:srgbClr val="FF0000"/>
                           </a:solidFill>
                         </a:ln>
-                        <a:extLst>
-                          <a:ext uri="{909E8E84-426E-40DD-AFC4-6F175D3DCCD1}">
-                            <a14:hiddenFill xmlns:a14="http://schemas.microsoft.com/office/drawing/2010/main">
-                              <a:solidFill>
-                                <a:schemeClr val="accent1"/>
-                              </a:solidFill>
-                            </a14:hiddenFill>
-                          </a:ext>
-                        </a:extLst>
                       </wps:spPr>
                       <wps:style>
                         <a:lnRef idx="2">
@@ -879,7 +835,7 @@
           </mc:Choice>
           <mc:Fallback>
             <w:pict>
-              <v:rect id="_x0000_s1026" o:spid="_x0000_s1026" o:spt="1" style="position:absolute;left:0pt;margin-left:64.25pt;margin-top:84.2pt;height:28.75pt;width:291.85pt;z-index:251676672;v-text-anchor:middle;mso-width-relative:page;mso-height-relative:page;" filled="f" stroked="t" coordsize="21600,21600" o:gfxdata="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">
+              <v:rect id="_x0000_s1026" o:spid="_x0000_s1026" o:spt="1" style="position:absolute;left:0pt;margin-left:64.25pt;margin-top:84.2pt;height:28.75pt;width:291.85pt;z-index:251676672;v-text-anchor:middle;mso-width-relative:page;mso-height-relative:page;" filled="f" stroked="t" coordsize="21600,21600" o:gfxdata="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">
                 <v:fill on="f" focussize="0,0"/>
                 <v:stroke weight="1pt" color="#FF0000 [3204]" miterlimit="8" joinstyle="miter"/>
                 <v:imagedata o:title=""/>
@@ -1019,15 +975,6 @@
                             <a:srgbClr val="FF0000"/>
                           </a:solidFill>
                         </a:ln>
-                        <a:extLst>
-                          <a:ext uri="{909E8E84-426E-40DD-AFC4-6F175D3DCCD1}">
-                            <a14:hiddenFill xmlns:a14="http://schemas.microsoft.com/office/drawing/2010/main">
-                              <a:solidFill>
-                                <a:schemeClr val="accent1"/>
-                              </a:solidFill>
-                            </a14:hiddenFill>
-                          </a:ext>
-                        </a:extLst>
                       </wps:spPr>
                       <wps:style>
                         <a:lnRef idx="2">
@@ -1056,7 +1003,7 @@
           </mc:Choice>
           <mc:Fallback>
             <w:pict>
-              <v:rect id="_x0000_s1026" o:spid="_x0000_s1026" o:spt="1" style="position:absolute;left:0pt;margin-left:173pt;margin-top:38pt;height:39.35pt;width:140pt;z-index:251677696;v-text-anchor:middle;mso-width-relative:page;mso-height-relative:page;" filled="f" stroked="t" coordsize="21600,21600" o:gfxdata="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">
+              <v:rect id="_x0000_s1026" o:spid="_x0000_s1026" o:spt="1" style="position:absolute;left:0pt;margin-left:173pt;margin-top:38pt;height:39.35pt;width:140pt;z-index:251677696;v-text-anchor:middle;mso-width-relative:page;mso-height-relative:page;" filled="f" stroked="t" coordsize="21600,21600" o:gfxdata="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">
                 <v:fill on="f" focussize="0,0"/>
                 <v:stroke weight="1pt" color="#FF0000 [3204]" miterlimit="8" joinstyle="miter"/>
                 <v:imagedata o:title=""/>
@@ -1249,15 +1196,6 @@
                             <a:srgbClr val="FF0000"/>
                           </a:solidFill>
                         </a:ln>
-                        <a:extLst>
-                          <a:ext uri="{909E8E84-426E-40DD-AFC4-6F175D3DCCD1}">
-                            <a14:hiddenFill xmlns:a14="http://schemas.microsoft.com/office/drawing/2010/main">
-                              <a:solidFill>
-                                <a:schemeClr val="accent1"/>
-                              </a:solidFill>
-                            </a14:hiddenFill>
-                          </a:ext>
-                        </a:extLst>
                       </wps:spPr>
                       <wps:style>
                         <a:lnRef idx="2">
@@ -1286,7 +1224,7 @@
           </mc:Choice>
           <mc:Fallback>
             <w:pict>
-              <v:rect id="_x0000_s1026" o:spid="_x0000_s1026" o:spt="1" style="position:absolute;left:0pt;margin-left:34.25pt;margin-top:34.8pt;height:22.5pt;width:160.6pt;z-index:251678720;v-text-anchor:middle;mso-width-relative:page;mso-height-relative:page;" filled="f" stroked="t" coordsize="21600,21600" o:gfxdata="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">
+              <v:rect id="_x0000_s1026" o:spid="_x0000_s1026" o:spt="1" style="position:absolute;left:0pt;margin-left:34.25pt;margin-top:34.8pt;height:22.5pt;width:160.6pt;z-index:251678720;v-text-anchor:middle;mso-width-relative:page;mso-height-relative:page;" filled="f" stroked="t" coordsize="21600,21600" o:gfxdata="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">
                 <v:fill on="f" focussize="0,0"/>
                 <v:stroke weight="1pt" color="#FF0000 [3204]" miterlimit="8" joinstyle="miter"/>
                 <v:imagedata o:title=""/>
@@ -1470,15 +1408,6 @@
                             <a:srgbClr val="FF0000"/>
                           </a:solidFill>
                         </a:ln>
-                        <a:extLst>
-                          <a:ext uri="{909E8E84-426E-40DD-AFC4-6F175D3DCCD1}">
-                            <a14:hiddenFill xmlns:a14="http://schemas.microsoft.com/office/drawing/2010/main">
-                              <a:solidFill>
-                                <a:schemeClr val="accent1"/>
-                              </a:solidFill>
-                            </a14:hiddenFill>
-                          </a:ext>
-                        </a:extLst>
                       </wps:spPr>
                       <wps:style>
                         <a:lnRef idx="2">
@@ -1507,7 +1436,7 @@
           </mc:Choice>
           <mc:Fallback>
             <w:pict>
-              <v:rect id="_x0000_s1026" o:spid="_x0000_s1026" o:spt="1" style="position:absolute;left:0pt;margin-left:255.5pt;margin-top:188.4pt;height:55.65pt;width:78.1pt;z-index:251701248;v-text-anchor:middle;mso-width-relative:page;mso-height-relative:page;" filled="f" stroked="t" coordsize="21600,21600" o:gfxdata="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">
+              <v:rect id="_x0000_s1026" o:spid="_x0000_s1026" o:spt="1" style="position:absolute;left:0pt;margin-left:255.5pt;margin-top:188.4pt;height:55.65pt;width:78.1pt;z-index:251701248;v-text-anchor:middle;mso-width-relative:page;mso-height-relative:page;" filled="f" stroked="t" coordsize="21600,21600" o:gfxdata="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">
                 <v:fill on="f" focussize="0,0"/>
                 <v:stroke weight="1pt" color="#FF0000 [3204]" miterlimit="8" joinstyle="miter"/>
                 <v:imagedata o:title=""/>
@@ -1678,15 +1607,6 @@
                             <a:srgbClr val="FF0000"/>
                           </a:solidFill>
                         </a:ln>
-                        <a:extLst>
-                          <a:ext uri="{909E8E84-426E-40DD-AFC4-6F175D3DCCD1}">
-                            <a14:hiddenFill xmlns:a14="http://schemas.microsoft.com/office/drawing/2010/main">
-                              <a:solidFill>
-                                <a:schemeClr val="accent1"/>
-                              </a:solidFill>
-                            </a14:hiddenFill>
-                          </a:ext>
-                        </a:extLst>
                       </wps:spPr>
                       <wps:style>
                         <a:lnRef idx="2">
@@ -1715,7 +1635,7 @@
           </mc:Choice>
           <mc:Fallback>
             <w:pict>
-              <v:rect id="_x0000_s1026" o:spid="_x0000_s1026" o:spt="1" style="position:absolute;left:0pt;margin-left:92.35pt;margin-top:15pt;height:18.1pt;width:102.5pt;z-index:251746304;v-text-anchor:middle;mso-width-relative:page;mso-height-relative:page;" filled="f" stroked="t" coordsize="21600,21600" o:gfxdata="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">
+              <v:rect id="_x0000_s1026" o:spid="_x0000_s1026" o:spt="1" style="position:absolute;left:0pt;margin-left:92.35pt;margin-top:15pt;height:18.1pt;width:102.5pt;z-index:251746304;v-text-anchor:middle;mso-width-relative:page;mso-height-relative:page;" filled="f" stroked="t" coordsize="21600,21600" o:gfxdata="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">
                 <v:fill on="f" focussize="0,0"/>
                 <v:stroke weight="1pt" color="#FF0000 [3204]" miterlimit="8" joinstyle="miter"/>
                 <v:imagedata o:title=""/>
@@ -1771,6 +1691,3947 @@
     </w:p>
     <w:p/>
     <w:p>
+      <w:r>
+        <w:drawing>
+          <wp:inline distT="0" distB="0" distL="114300" distR="114300">
+            <wp:extent cx="6111240" cy="3903980"/>
+            <wp:effectExtent l="0" t="0" r="3810" b="1270"/>
+            <wp:docPr id="26" name="Picture 11"/>
+            <wp:cNvGraphicFramePr>
+              <a:graphicFrameLocks xmlns:a="http://schemas.openxmlformats.org/drawingml/2006/main" noChangeAspect="1"/>
+            </wp:cNvGraphicFramePr>
+            <a:graphic xmlns:a="http://schemas.openxmlformats.org/drawingml/2006/main">
+              <a:graphicData uri="http://schemas.openxmlformats.org/drawingml/2006/picture">
+                <pic:pic xmlns:pic="http://schemas.openxmlformats.org/drawingml/2006/picture">
+                  <pic:nvPicPr>
+                    <pic:cNvPr id="26" name="Picture 11"/>
+                    <pic:cNvPicPr>
+                      <a:picLocks noChangeAspect="1"/>
+                    </pic:cNvPicPr>
+                  </pic:nvPicPr>
+                  <pic:blipFill>
+                    <a:blip r:embed="rId14"/>
+                    <a:stretch>
+                      <a:fillRect/>
+                    </a:stretch>
+                  </pic:blipFill>
+                  <pic:spPr>
+                    <a:xfrm>
+                      <a:off x="0" y="0"/>
+                      <a:ext cx="6111240" cy="3903980"/>
+                    </a:xfrm>
+                    <a:prstGeom prst="rect">
+                      <a:avLst/>
+                    </a:prstGeom>
+                    <a:noFill/>
+                    <a:ln>
+                      <a:noFill/>
+                    </a:ln>
+                  </pic:spPr>
+                </pic:pic>
+              </a:graphicData>
+            </a:graphic>
+          </wp:inline>
+        </w:drawing>
+      </w:r>
+    </w:p>
+    <w:p/>
+    <w:p>
+      <w:r>
+        <w:rPr>
+          <w:sz w:val="20"/>
+        </w:rPr>
+        <mc:AlternateContent>
+          <mc:Choice Requires="wps">
+            <w:drawing>
+              <wp:anchor distT="0" distB="0" distL="114300" distR="114300" simplePos="0" relativeHeight="252015616" behindDoc="0" locked="0" layoutInCell="1" allowOverlap="1">
+                <wp:simplePos x="0" y="0"/>
+                <wp:positionH relativeFrom="column">
+                  <wp:posOffset>1468120</wp:posOffset>
+                </wp:positionH>
+                <wp:positionV relativeFrom="paragraph">
+                  <wp:posOffset>2499360</wp:posOffset>
+                </wp:positionV>
+                <wp:extent cx="1174115" cy="197485"/>
+                <wp:effectExtent l="6350" t="6350" r="19685" b="24765"/>
+                <wp:wrapNone/>
+                <wp:docPr id="29" name="Rectangles 29"/>
+                <wp:cNvGraphicFramePr/>
+                <a:graphic xmlns:a="http://schemas.openxmlformats.org/drawingml/2006/main">
+                  <a:graphicData uri="http://schemas.microsoft.com/office/word/2010/wordprocessingShape">
+                    <wps:wsp>
+                      <wps:cNvSpPr/>
+                      <wps:spPr>
+                        <a:xfrm>
+                          <a:off x="0" y="0"/>
+                          <a:ext cx="1174115" cy="197485"/>
+                        </a:xfrm>
+                        <a:prstGeom prst="rect">
+                          <a:avLst/>
+                        </a:prstGeom>
+                        <a:noFill/>
+                        <a:ln>
+                          <a:solidFill>
+                            <a:srgbClr val="FF0000"/>
+                          </a:solidFill>
+                        </a:ln>
+                      </wps:spPr>
+                      <wps:style>
+                        <a:lnRef idx="2">
+                          <a:schemeClr val="accent1">
+                            <a:shade val="50000"/>
+                          </a:schemeClr>
+                        </a:lnRef>
+                        <a:fillRef idx="1">
+                          <a:schemeClr val="accent1"/>
+                        </a:fillRef>
+                        <a:effectRef idx="0">
+                          <a:schemeClr val="accent1"/>
+                        </a:effectRef>
+                        <a:fontRef idx="minor">
+                          <a:schemeClr val="lt1"/>
+                        </a:fontRef>
+                      </wps:style>
+                      <wps:bodyPr rot="0" spcFirstLastPara="0" vertOverflow="overflow" horzOverflow="overflow" vert="horz" wrap="square" lIns="91440" tIns="45720" rIns="91440" bIns="45720" numCol="1" spcCol="0" rtlCol="0" fromWordArt="0" anchor="ctr" anchorCtr="0" forceAA="0" compatLnSpc="1">
+                        <a:noAutofit/>
+                      </wps:bodyPr>
+                    </wps:wsp>
+                  </a:graphicData>
+                </a:graphic>
+              </wp:anchor>
+            </w:drawing>
+          </mc:Choice>
+          <mc:Fallback>
+            <w:pict>
+              <v:rect id="_x0000_s1026" o:spid="_x0000_s1026" o:spt="1" style="position:absolute;left:0pt;margin-left:115.6pt;margin-top:196.8pt;height:15.55pt;width:92.45pt;z-index:252015616;v-text-anchor:middle;mso-width-relative:page;mso-height-relative:page;" filled="f" stroked="t" coordsize="21600,21600" o:gfxdata="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">
+                <v:fill on="f" focussize="0,0"/>
+                <v:stroke weight="1pt" color="#FF0000 [3204]" miterlimit="8" joinstyle="miter"/>
+                <v:imagedata o:title=""/>
+                <o:lock v:ext="edit" aspectratio="f"/>
+              </v:rect>
+            </w:pict>
+          </mc:Fallback>
+        </mc:AlternateContent>
+      </w:r>
+      <w:r>
+        <w:rPr>
+          <w:sz w:val="20"/>
+        </w:rPr>
+        <mc:AlternateContent>
+          <mc:Choice Requires="wps">
+            <w:drawing>
+              <wp:anchor distT="0" distB="0" distL="114300" distR="114300" simplePos="0" relativeHeight="251836416" behindDoc="0" locked="0" layoutInCell="1" allowOverlap="1">
+                <wp:simplePos x="0" y="0"/>
+                <wp:positionH relativeFrom="column">
+                  <wp:posOffset>688975</wp:posOffset>
+                </wp:positionH>
+                <wp:positionV relativeFrom="paragraph">
+                  <wp:posOffset>243840</wp:posOffset>
+                </wp:positionV>
+                <wp:extent cx="1055370" cy="166370"/>
+                <wp:effectExtent l="6350" t="6350" r="24130" b="17780"/>
+                <wp:wrapNone/>
+                <wp:docPr id="28" name="Rectangles 28"/>
+                <wp:cNvGraphicFramePr/>
+                <a:graphic xmlns:a="http://schemas.openxmlformats.org/drawingml/2006/main">
+                  <a:graphicData uri="http://schemas.microsoft.com/office/word/2010/wordprocessingShape">
+                    <wps:wsp>
+                      <wps:cNvSpPr/>
+                      <wps:spPr>
+                        <a:xfrm>
+                          <a:off x="1831975" y="1158240"/>
+                          <a:ext cx="1055370" cy="166370"/>
+                        </a:xfrm>
+                        <a:prstGeom prst="rect">
+                          <a:avLst/>
+                        </a:prstGeom>
+                        <a:noFill/>
+                        <a:ln>
+                          <a:solidFill>
+                            <a:srgbClr val="FF0000"/>
+                          </a:solidFill>
+                        </a:ln>
+                      </wps:spPr>
+                      <wps:style>
+                        <a:lnRef idx="2">
+                          <a:schemeClr val="accent1">
+                            <a:shade val="50000"/>
+                          </a:schemeClr>
+                        </a:lnRef>
+                        <a:fillRef idx="1">
+                          <a:schemeClr val="accent1"/>
+                        </a:fillRef>
+                        <a:effectRef idx="0">
+                          <a:schemeClr val="accent1"/>
+                        </a:effectRef>
+                        <a:fontRef idx="minor">
+                          <a:schemeClr val="lt1"/>
+                        </a:fontRef>
+                      </wps:style>
+                      <wps:bodyPr rot="0" spcFirstLastPara="0" vertOverflow="overflow" horzOverflow="overflow" vert="horz" wrap="square" lIns="91440" tIns="45720" rIns="91440" bIns="45720" numCol="1" spcCol="0" rtlCol="0" fromWordArt="0" anchor="ctr" anchorCtr="0" forceAA="0" compatLnSpc="1">
+                        <a:noAutofit/>
+                      </wps:bodyPr>
+                    </wps:wsp>
+                  </a:graphicData>
+                </a:graphic>
+              </wp:anchor>
+            </w:drawing>
+          </mc:Choice>
+          <mc:Fallback>
+            <w:pict>
+              <v:rect id="_x0000_s1026" o:spid="_x0000_s1026" o:spt="1" style="position:absolute;left:0pt;margin-left:54.25pt;margin-top:19.2pt;height:13.1pt;width:83.1pt;z-index:251836416;v-text-anchor:middle;mso-width-relative:page;mso-height-relative:page;" filled="f" stroked="t" coordsize="21600,21600" o:gfxdata="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">
+                <v:fill on="f" focussize="0,0"/>
+                <v:stroke weight="1pt" color="#FF0000 [3204]" miterlimit="8" joinstyle="miter"/>
+                <v:imagedata o:title=""/>
+                <o:lock v:ext="edit" aspectratio="f"/>
+              </v:rect>
+            </w:pict>
+          </mc:Fallback>
+        </mc:AlternateContent>
+      </w:r>
+      <w:r>
+        <w:rPr>
+          <w:rFonts w:hint="default"/>
+          <w:lang w:val="en-US"/>
+        </w:rPr>
+        <w:t>5: Install Docker On Window:</w:t>
+      </w:r>
+      <w:r>
+        <w:rPr>
+          <w:rFonts w:hint="default"/>
+          <w:lang w:val="en-US"/>
+        </w:rPr>
+        <w:br w:type="textWrapping"/>
+      </w:r>
+      <w:r>
+        <w:drawing>
+          <wp:inline distT="0" distB="0" distL="114300" distR="114300">
+            <wp:extent cx="6163310" cy="3598545"/>
+            <wp:effectExtent l="0" t="0" r="8890" b="1905"/>
+            <wp:docPr id="27" name="Picture 12"/>
+            <wp:cNvGraphicFramePr>
+              <a:graphicFrameLocks xmlns:a="http://schemas.openxmlformats.org/drawingml/2006/main" noChangeAspect="1"/>
+            </wp:cNvGraphicFramePr>
+            <a:graphic xmlns:a="http://schemas.openxmlformats.org/drawingml/2006/main">
+              <a:graphicData uri="http://schemas.openxmlformats.org/drawingml/2006/picture">
+                <pic:pic xmlns:pic="http://schemas.openxmlformats.org/drawingml/2006/picture">
+                  <pic:nvPicPr>
+                    <pic:cNvPr id="27" name="Picture 12"/>
+                    <pic:cNvPicPr>
+                      <a:picLocks noChangeAspect="1"/>
+                    </pic:cNvPicPr>
+                  </pic:nvPicPr>
+                  <pic:blipFill>
+                    <a:blip r:embed="rId15"/>
+                    <a:stretch>
+                      <a:fillRect/>
+                    </a:stretch>
+                  </pic:blipFill>
+                  <pic:spPr>
+                    <a:xfrm>
+                      <a:off x="0" y="0"/>
+                      <a:ext cx="6163310" cy="3598545"/>
+                    </a:xfrm>
+                    <a:prstGeom prst="rect">
+                      <a:avLst/>
+                    </a:prstGeom>
+                    <a:noFill/>
+                    <a:ln>
+                      <a:noFill/>
+                    </a:ln>
+                  </pic:spPr>
+                </pic:pic>
+              </a:graphicData>
+            </a:graphic>
+          </wp:inline>
+        </w:drawing>
+      </w:r>
+    </w:p>
+    <w:p/>
+    <w:p>
+      <w:r>
+        <w:rPr>
+          <w:sz w:val="20"/>
+        </w:rPr>
+        <mc:AlternateContent>
+          <mc:Choice Requires="wps">
+            <w:drawing>
+              <wp:anchor distT="0" distB="0" distL="114300" distR="114300" simplePos="0" relativeHeight="252016640" behindDoc="0" locked="0" layoutInCell="1" allowOverlap="1">
+                <wp:simplePos x="0" y="0"/>
+                <wp:positionH relativeFrom="column">
+                  <wp:posOffset>1712595</wp:posOffset>
+                </wp:positionH>
+                <wp:positionV relativeFrom="paragraph">
+                  <wp:posOffset>2609850</wp:posOffset>
+                </wp:positionV>
+                <wp:extent cx="1833880" cy="325120"/>
+                <wp:effectExtent l="6350" t="6350" r="7620" b="11430"/>
+                <wp:wrapNone/>
+                <wp:docPr id="31" name="Rectangles 31"/>
+                <wp:cNvGraphicFramePr/>
+                <a:graphic xmlns:a="http://schemas.openxmlformats.org/drawingml/2006/main">
+                  <a:graphicData uri="http://schemas.microsoft.com/office/word/2010/wordprocessingShape">
+                    <wps:wsp>
+                      <wps:cNvSpPr/>
+                      <wps:spPr>
+                        <a:xfrm>
+                          <a:off x="2855595" y="7434580"/>
+                          <a:ext cx="1833880" cy="325120"/>
+                        </a:xfrm>
+                        <a:prstGeom prst="rect">
+                          <a:avLst/>
+                        </a:prstGeom>
+                        <a:noFill/>
+                        <a:ln>
+                          <a:solidFill>
+                            <a:srgbClr val="FF0000"/>
+                          </a:solidFill>
+                        </a:ln>
+                      </wps:spPr>
+                      <wps:style>
+                        <a:lnRef idx="2">
+                          <a:schemeClr val="accent1">
+                            <a:shade val="50000"/>
+                          </a:schemeClr>
+                        </a:lnRef>
+                        <a:fillRef idx="1">
+                          <a:schemeClr val="accent1"/>
+                        </a:fillRef>
+                        <a:effectRef idx="0">
+                          <a:schemeClr val="accent1"/>
+                        </a:effectRef>
+                        <a:fontRef idx="minor">
+                          <a:schemeClr val="lt1"/>
+                        </a:fontRef>
+                      </wps:style>
+                      <wps:bodyPr rot="0" spcFirstLastPara="0" vertOverflow="overflow" horzOverflow="overflow" vert="horz" wrap="square" lIns="91440" tIns="45720" rIns="91440" bIns="45720" numCol="1" spcCol="0" rtlCol="0" fromWordArt="0" anchor="ctr" anchorCtr="0" forceAA="0" compatLnSpc="1">
+                        <a:noAutofit/>
+                      </wps:bodyPr>
+                    </wps:wsp>
+                  </a:graphicData>
+                </a:graphic>
+              </wp:anchor>
+            </w:drawing>
+          </mc:Choice>
+          <mc:Fallback>
+            <w:pict>
+              <v:rect id="_x0000_s1026" o:spid="_x0000_s1026" o:spt="1" style="position:absolute;left:0pt;margin-left:134.85pt;margin-top:205.5pt;height:25.6pt;width:144.4pt;z-index:252016640;v-text-anchor:middle;mso-width-relative:page;mso-height-relative:page;" filled="f" stroked="t" coordsize="21600,21600" o:gfxdata="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">
+                <v:fill on="f" focussize="0,0"/>
+                <v:stroke weight="1pt" color="#FF0000 [3204]" miterlimit="8" joinstyle="miter"/>
+                <v:imagedata o:title=""/>
+                <o:lock v:ext="edit" aspectratio="f"/>
+              </v:rect>
+            </w:pict>
+          </mc:Fallback>
+        </mc:AlternateContent>
+      </w:r>
+      <w:r>
+        <w:drawing>
+          <wp:inline distT="0" distB="0" distL="114300" distR="114300">
+            <wp:extent cx="6186805" cy="3684270"/>
+            <wp:effectExtent l="0" t="0" r="4445" b="11430"/>
+            <wp:docPr id="30" name="Picture 13"/>
+            <wp:cNvGraphicFramePr>
+              <a:graphicFrameLocks xmlns:a="http://schemas.openxmlformats.org/drawingml/2006/main" noChangeAspect="1"/>
+            </wp:cNvGraphicFramePr>
+            <a:graphic xmlns:a="http://schemas.openxmlformats.org/drawingml/2006/main">
+              <a:graphicData uri="http://schemas.openxmlformats.org/drawingml/2006/picture">
+                <pic:pic xmlns:pic="http://schemas.openxmlformats.org/drawingml/2006/picture">
+                  <pic:nvPicPr>
+                    <pic:cNvPr id="30" name="Picture 13"/>
+                    <pic:cNvPicPr>
+                      <a:picLocks noChangeAspect="1"/>
+                    </pic:cNvPicPr>
+                  </pic:nvPicPr>
+                  <pic:blipFill>
+                    <a:blip r:embed="rId16"/>
+                    <a:stretch>
+                      <a:fillRect/>
+                    </a:stretch>
+                  </pic:blipFill>
+                  <pic:spPr>
+                    <a:xfrm>
+                      <a:off x="0" y="0"/>
+                      <a:ext cx="6186805" cy="3684270"/>
+                    </a:xfrm>
+                    <a:prstGeom prst="rect">
+                      <a:avLst/>
+                    </a:prstGeom>
+                    <a:noFill/>
+                    <a:ln>
+                      <a:noFill/>
+                    </a:ln>
+                  </pic:spPr>
+                </pic:pic>
+              </a:graphicData>
+            </a:graphic>
+          </wp:inline>
+        </w:drawing>
+      </w:r>
+    </w:p>
+    <w:p/>
+    <w:p>
+      <w:r>
+        <w:rPr>
+          <w:sz w:val="20"/>
+        </w:rPr>
+        <mc:AlternateContent>
+          <mc:Choice Requires="wps">
+            <w:drawing>
+              <wp:anchor distT="0" distB="0" distL="114300" distR="114300" simplePos="0" relativeHeight="252017664" behindDoc="0" locked="0" layoutInCell="1" allowOverlap="1">
+                <wp:simplePos x="0" y="0"/>
+                <wp:positionH relativeFrom="column">
+                  <wp:posOffset>426720</wp:posOffset>
+                </wp:positionH>
+                <wp:positionV relativeFrom="paragraph">
+                  <wp:posOffset>355600</wp:posOffset>
+                </wp:positionV>
+                <wp:extent cx="2214880" cy="1476375"/>
+                <wp:effectExtent l="6350" t="6350" r="7620" b="22225"/>
+                <wp:wrapNone/>
+                <wp:docPr id="33" name="Rectangles 33"/>
+                <wp:cNvGraphicFramePr/>
+                <a:graphic xmlns:a="http://schemas.openxmlformats.org/drawingml/2006/main">
+                  <a:graphicData uri="http://schemas.microsoft.com/office/word/2010/wordprocessingShape">
+                    <wps:wsp>
+                      <wps:cNvSpPr/>
+                      <wps:spPr>
+                        <a:xfrm>
+                          <a:off x="1569720" y="1270000"/>
+                          <a:ext cx="2214880" cy="1476375"/>
+                        </a:xfrm>
+                        <a:prstGeom prst="rect">
+                          <a:avLst/>
+                        </a:prstGeom>
+                        <a:noFill/>
+                        <a:ln>
+                          <a:solidFill>
+                            <a:srgbClr val="FF0000"/>
+                          </a:solidFill>
+                        </a:ln>
+                      </wps:spPr>
+                      <wps:style>
+                        <a:lnRef idx="2">
+                          <a:schemeClr val="accent1">
+                            <a:shade val="50000"/>
+                          </a:schemeClr>
+                        </a:lnRef>
+                        <a:fillRef idx="1">
+                          <a:schemeClr val="accent1"/>
+                        </a:fillRef>
+                        <a:effectRef idx="0">
+                          <a:schemeClr val="accent1"/>
+                        </a:effectRef>
+                        <a:fontRef idx="minor">
+                          <a:schemeClr val="lt1"/>
+                        </a:fontRef>
+                      </wps:style>
+                      <wps:bodyPr rot="0" spcFirstLastPara="0" vertOverflow="overflow" horzOverflow="overflow" vert="horz" wrap="square" lIns="91440" tIns="45720" rIns="91440" bIns="45720" numCol="1" spcCol="0" rtlCol="0" fromWordArt="0" anchor="ctr" anchorCtr="0" forceAA="0" compatLnSpc="1">
+                        <a:noAutofit/>
+                      </wps:bodyPr>
+                    </wps:wsp>
+                  </a:graphicData>
+                </a:graphic>
+              </wp:anchor>
+            </w:drawing>
+          </mc:Choice>
+          <mc:Fallback>
+            <w:pict>
+              <v:rect id="_x0000_s1026" o:spid="_x0000_s1026" o:spt="1" style="position:absolute;left:0pt;margin-left:33.6pt;margin-top:28pt;height:116.25pt;width:174.4pt;z-index:252017664;v-text-anchor:middle;mso-width-relative:page;mso-height-relative:page;" filled="f" stroked="t" coordsize="21600,21600" o:gfxdata="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">
+                <v:fill on="f" focussize="0,0"/>
+                <v:stroke weight="1pt" color="#FF0000 [3204]" miterlimit="8" joinstyle="miter"/>
+                <v:imagedata o:title=""/>
+                <o:lock v:ext="edit" aspectratio="f"/>
+              </v:rect>
+            </w:pict>
+          </mc:Fallback>
+        </mc:AlternateContent>
+      </w:r>
+      <w:r>
+        <w:drawing>
+          <wp:inline distT="0" distB="0" distL="114300" distR="114300">
+            <wp:extent cx="6210935" cy="3954145"/>
+            <wp:effectExtent l="0" t="0" r="18415" b="8255"/>
+            <wp:docPr id="32" name="Picture 14"/>
+            <wp:cNvGraphicFramePr>
+              <a:graphicFrameLocks xmlns:a="http://schemas.openxmlformats.org/drawingml/2006/main" noChangeAspect="1"/>
+            </wp:cNvGraphicFramePr>
+            <a:graphic xmlns:a="http://schemas.openxmlformats.org/drawingml/2006/main">
+              <a:graphicData uri="http://schemas.openxmlformats.org/drawingml/2006/picture">
+                <pic:pic xmlns:pic="http://schemas.openxmlformats.org/drawingml/2006/picture">
+                  <pic:nvPicPr>
+                    <pic:cNvPr id="32" name="Picture 14"/>
+                    <pic:cNvPicPr>
+                      <a:picLocks noChangeAspect="1"/>
+                    </pic:cNvPicPr>
+                  </pic:nvPicPr>
+                  <pic:blipFill>
+                    <a:blip r:embed="rId17"/>
+                    <a:stretch>
+                      <a:fillRect/>
+                    </a:stretch>
+                  </pic:blipFill>
+                  <pic:spPr>
+                    <a:xfrm>
+                      <a:off x="0" y="0"/>
+                      <a:ext cx="6210935" cy="3954145"/>
+                    </a:xfrm>
+                    <a:prstGeom prst="rect">
+                      <a:avLst/>
+                    </a:prstGeom>
+                    <a:noFill/>
+                    <a:ln>
+                      <a:noFill/>
+                    </a:ln>
+                  </pic:spPr>
+                </pic:pic>
+              </a:graphicData>
+            </a:graphic>
+          </wp:inline>
+        </w:drawing>
+      </w:r>
+    </w:p>
+    <w:p/>
+    <w:p>
+      <w:r>
+        <w:rPr>
+          <w:sz w:val="20"/>
+        </w:rPr>
+        <mc:AlternateContent>
+          <mc:Choice Requires="wps">
+            <w:drawing>
+              <wp:anchor distT="0" distB="0" distL="114300" distR="114300" simplePos="0" relativeHeight="252018688" behindDoc="0" locked="0" layoutInCell="1" allowOverlap="1">
+                <wp:simplePos x="0" y="0"/>
+                <wp:positionH relativeFrom="column">
+                  <wp:posOffset>339725</wp:posOffset>
+                </wp:positionH>
+                <wp:positionV relativeFrom="paragraph">
+                  <wp:posOffset>2637155</wp:posOffset>
+                </wp:positionV>
+                <wp:extent cx="2365375" cy="254000"/>
+                <wp:effectExtent l="6350" t="6350" r="9525" b="6350"/>
+                <wp:wrapNone/>
+                <wp:docPr id="35" name="Rectangles 35"/>
+                <wp:cNvGraphicFramePr/>
+                <a:graphic xmlns:a="http://schemas.openxmlformats.org/drawingml/2006/main">
+                  <a:graphicData uri="http://schemas.microsoft.com/office/word/2010/wordprocessingShape">
+                    <wps:wsp>
+                      <wps:cNvSpPr/>
+                      <wps:spPr>
+                        <a:xfrm>
+                          <a:off x="1482725" y="7684135"/>
+                          <a:ext cx="2365375" cy="254000"/>
+                        </a:xfrm>
+                        <a:prstGeom prst="rect">
+                          <a:avLst/>
+                        </a:prstGeom>
+                        <a:noFill/>
+                        <a:ln>
+                          <a:solidFill>
+                            <a:srgbClr val="FF0000"/>
+                          </a:solidFill>
+                        </a:ln>
+                      </wps:spPr>
+                      <wps:style>
+                        <a:lnRef idx="2">
+                          <a:schemeClr val="accent1">
+                            <a:shade val="50000"/>
+                          </a:schemeClr>
+                        </a:lnRef>
+                        <a:fillRef idx="1">
+                          <a:schemeClr val="accent1"/>
+                        </a:fillRef>
+                        <a:effectRef idx="0">
+                          <a:schemeClr val="accent1"/>
+                        </a:effectRef>
+                        <a:fontRef idx="minor">
+                          <a:schemeClr val="lt1"/>
+                        </a:fontRef>
+                      </wps:style>
+                      <wps:bodyPr rot="0" spcFirstLastPara="0" vertOverflow="overflow" horzOverflow="overflow" vert="horz" wrap="square" lIns="91440" tIns="45720" rIns="91440" bIns="45720" numCol="1" spcCol="0" rtlCol="0" fromWordArt="0" anchor="ctr" anchorCtr="0" forceAA="0" compatLnSpc="1">
+                        <a:noAutofit/>
+                      </wps:bodyPr>
+                    </wps:wsp>
+                  </a:graphicData>
+                </a:graphic>
+              </wp:anchor>
+            </w:drawing>
+          </mc:Choice>
+          <mc:Fallback>
+            <w:pict>
+              <v:rect id="_x0000_s1026" o:spid="_x0000_s1026" o:spt="1" style="position:absolute;left:0pt;margin-left:26.75pt;margin-top:207.65pt;height:20pt;width:186.25pt;z-index:252018688;v-text-anchor:middle;mso-width-relative:page;mso-height-relative:page;" filled="f" stroked="t" coordsize="21600,21600" o:gfxdata="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">
+                <v:fill on="f" focussize="0,0"/>
+                <v:stroke weight="1pt" color="#FF0000 [3204]" miterlimit="8" joinstyle="miter"/>
+                <v:imagedata o:title=""/>
+                <o:lock v:ext="edit" aspectratio="f"/>
+              </v:rect>
+            </w:pict>
+          </mc:Fallback>
+        </mc:AlternateContent>
+      </w:r>
+      <w:r>
+        <w:rPr>
+          <w:sz w:val="20"/>
+        </w:rPr>
+        <mc:AlternateContent>
+          <mc:Choice Requires="wps">
+            <w:drawing>
+              <wp:anchor distT="0" distB="0" distL="114300" distR="114300" simplePos="0" relativeHeight="252380160" behindDoc="0" locked="0" layoutInCell="1" allowOverlap="1">
+                <wp:simplePos x="0" y="0"/>
+                <wp:positionH relativeFrom="column">
+                  <wp:posOffset>2785745</wp:posOffset>
+                </wp:positionH>
+                <wp:positionV relativeFrom="paragraph">
+                  <wp:posOffset>3383915</wp:posOffset>
+                </wp:positionV>
+                <wp:extent cx="929005" cy="333375"/>
+                <wp:effectExtent l="6350" t="6350" r="17145" b="22225"/>
+                <wp:wrapNone/>
+                <wp:docPr id="36" name="Rectangles 36"/>
+                <wp:cNvGraphicFramePr/>
+                <a:graphic xmlns:a="http://schemas.openxmlformats.org/drawingml/2006/main">
+                  <a:graphicData uri="http://schemas.microsoft.com/office/word/2010/wordprocessingShape">
+                    <wps:wsp>
+                      <wps:cNvSpPr/>
+                      <wps:spPr>
+                        <a:xfrm>
+                          <a:off x="0" y="0"/>
+                          <a:ext cx="929005" cy="333375"/>
+                        </a:xfrm>
+                        <a:prstGeom prst="rect">
+                          <a:avLst/>
+                        </a:prstGeom>
+                        <a:noFill/>
+                        <a:ln>
+                          <a:solidFill>
+                            <a:srgbClr val="FF0000"/>
+                          </a:solidFill>
+                        </a:ln>
+                      </wps:spPr>
+                      <wps:style>
+                        <a:lnRef idx="2">
+                          <a:schemeClr val="accent1">
+                            <a:shade val="50000"/>
+                          </a:schemeClr>
+                        </a:lnRef>
+                        <a:fillRef idx="1">
+                          <a:schemeClr val="accent1"/>
+                        </a:fillRef>
+                        <a:effectRef idx="0">
+                          <a:schemeClr val="accent1"/>
+                        </a:effectRef>
+                        <a:fontRef idx="minor">
+                          <a:schemeClr val="lt1"/>
+                        </a:fontRef>
+                      </wps:style>
+                      <wps:bodyPr rot="0" spcFirstLastPara="0" vertOverflow="overflow" horzOverflow="overflow" vert="horz" wrap="square" lIns="91440" tIns="45720" rIns="91440" bIns="45720" numCol="1" spcCol="0" rtlCol="0" fromWordArt="0" anchor="ctr" anchorCtr="0" forceAA="0" compatLnSpc="1">
+                        <a:noAutofit/>
+                      </wps:bodyPr>
+                    </wps:wsp>
+                  </a:graphicData>
+                </a:graphic>
+              </wp:anchor>
+            </w:drawing>
+          </mc:Choice>
+          <mc:Fallback>
+            <w:pict>
+              <v:rect id="_x0000_s1026" o:spid="_x0000_s1026" o:spt="1" style="position:absolute;left:0pt;margin-left:219.35pt;margin-top:266.45pt;height:26.25pt;width:73.15pt;z-index:252380160;v-text-anchor:middle;mso-width-relative:page;mso-height-relative:page;" filled="f" stroked="t" coordsize="21600,21600" o:gfxdata="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">
+                <v:fill on="f" focussize="0,0"/>
+                <v:stroke weight="1pt" color="#FF0000 [3204]" miterlimit="8" joinstyle="miter"/>
+                <v:imagedata o:title=""/>
+                <o:lock v:ext="edit" aspectratio="f"/>
+              </v:rect>
+            </w:pict>
+          </mc:Fallback>
+        </mc:AlternateContent>
+      </w:r>
+      <w:r>
+        <w:drawing>
+          <wp:inline distT="0" distB="0" distL="114300" distR="114300">
+            <wp:extent cx="4843145" cy="3944620"/>
+            <wp:effectExtent l="0" t="0" r="14605" b="17780"/>
+            <wp:docPr id="34" name="Picture 15"/>
+            <wp:cNvGraphicFramePr>
+              <a:graphicFrameLocks xmlns:a="http://schemas.openxmlformats.org/drawingml/2006/main" noChangeAspect="1"/>
+            </wp:cNvGraphicFramePr>
+            <a:graphic xmlns:a="http://schemas.openxmlformats.org/drawingml/2006/main">
+              <a:graphicData uri="http://schemas.openxmlformats.org/drawingml/2006/picture">
+                <pic:pic xmlns:pic="http://schemas.openxmlformats.org/drawingml/2006/picture">
+                  <pic:nvPicPr>
+                    <pic:cNvPr id="34" name="Picture 15"/>
+                    <pic:cNvPicPr>
+                      <a:picLocks noChangeAspect="1"/>
+                    </pic:cNvPicPr>
+                  </pic:nvPicPr>
+                  <pic:blipFill>
+                    <a:blip r:embed="rId18"/>
+                    <a:stretch>
+                      <a:fillRect/>
+                    </a:stretch>
+                  </pic:blipFill>
+                  <pic:spPr>
+                    <a:xfrm>
+                      <a:off x="0" y="0"/>
+                      <a:ext cx="4843145" cy="3944620"/>
+                    </a:xfrm>
+                    <a:prstGeom prst="rect">
+                      <a:avLst/>
+                    </a:prstGeom>
+                    <a:noFill/>
+                    <a:ln>
+                      <a:noFill/>
+                    </a:ln>
+                  </pic:spPr>
+                </pic:pic>
+              </a:graphicData>
+            </a:graphic>
+          </wp:inline>
+        </w:drawing>
+      </w:r>
+    </w:p>
+    <w:p/>
+    <w:p>
+      <w:pPr>
+        <w:rPr>
+          <w:rFonts w:hint="default"/>
+          <w:lang w:val="en-US"/>
+        </w:rPr>
+      </w:pPr>
+      <w:r>
+        <w:rPr>
+          <w:rFonts w:hint="default"/>
+          <w:lang w:val="en-US"/>
+        </w:rPr>
+        <w:t>- After that, restart the PC</w:t>
+      </w:r>
+    </w:p>
+    <w:p>
+      <w:pPr>
+        <w:rPr>
+          <w:rFonts w:hint="default"/>
+          <w:lang w:val="en-US"/>
+        </w:rPr>
+      </w:pPr>
+    </w:p>
+    <w:p>
+      <w:pPr>
+        <w:rPr>
+          <w:rFonts w:hint="default"/>
+          <w:lang w:val="en-US"/>
+        </w:rPr>
+      </w:pPr>
+    </w:p>
+    <w:p>
+      <w:pPr>
+        <w:rPr>
+          <w:rFonts w:hint="default"/>
+          <w:lang w:val="en-US"/>
+        </w:rPr>
+      </w:pPr>
+    </w:p>
+    <w:p>
+      <w:pPr>
+        <w:rPr>
+          <w:rFonts w:hint="default"/>
+          <w:lang w:val="en-US"/>
+        </w:rPr>
+      </w:pPr>
+      <w:r>
+        <w:rPr>
+          <w:rFonts w:hint="default"/>
+          <w:lang w:val="en-US"/>
+        </w:rPr>
+        <w:t>6: Check WSL Install</w:t>
+      </w:r>
+    </w:p>
+    <w:p>
+      <w:r>
+        <w:rPr>
+          <w:sz w:val="20"/>
+        </w:rPr>
+        <mc:AlternateContent>
+          <mc:Choice Requires="wps">
+            <w:drawing>
+              <wp:anchor distT="0" distB="0" distL="114300" distR="114300" simplePos="0" relativeHeight="253105152" behindDoc="0" locked="0" layoutInCell="1" allowOverlap="1">
+                <wp:simplePos x="0" y="0"/>
+                <wp:positionH relativeFrom="column">
+                  <wp:posOffset>47625</wp:posOffset>
+                </wp:positionH>
+                <wp:positionV relativeFrom="paragraph">
+                  <wp:posOffset>1108075</wp:posOffset>
+                </wp:positionV>
+                <wp:extent cx="5635625" cy="595630"/>
+                <wp:effectExtent l="6350" t="6350" r="15875" b="7620"/>
+                <wp:wrapNone/>
+                <wp:docPr id="39" name="Rectangles 39"/>
+                <wp:cNvGraphicFramePr/>
+                <a:graphic xmlns:a="http://schemas.openxmlformats.org/drawingml/2006/main">
+                  <a:graphicData uri="http://schemas.microsoft.com/office/word/2010/wordprocessingShape">
+                    <wps:wsp>
+                      <wps:cNvSpPr/>
+                      <wps:spPr>
+                        <a:xfrm>
+                          <a:off x="0" y="0"/>
+                          <a:ext cx="5635625" cy="595630"/>
+                        </a:xfrm>
+                        <a:prstGeom prst="rect">
+                          <a:avLst/>
+                        </a:prstGeom>
+                        <a:noFill/>
+                        <a:ln>
+                          <a:solidFill>
+                            <a:srgbClr val="FF0000"/>
+                          </a:solidFill>
+                        </a:ln>
+                      </wps:spPr>
+                      <wps:style>
+                        <a:lnRef idx="2">
+                          <a:schemeClr val="accent1">
+                            <a:shade val="50000"/>
+                          </a:schemeClr>
+                        </a:lnRef>
+                        <a:fillRef idx="1">
+                          <a:schemeClr val="accent1"/>
+                        </a:fillRef>
+                        <a:effectRef idx="0">
+                          <a:schemeClr val="accent1"/>
+                        </a:effectRef>
+                        <a:fontRef idx="minor">
+                          <a:schemeClr val="lt1"/>
+                        </a:fontRef>
+                      </wps:style>
+                      <wps:bodyPr rot="0" spcFirstLastPara="0" vertOverflow="overflow" horzOverflow="overflow" vert="horz" wrap="square" lIns="91440" tIns="45720" rIns="91440" bIns="45720" numCol="1" spcCol="0" rtlCol="0" fromWordArt="0" anchor="ctr" anchorCtr="0" forceAA="0" compatLnSpc="1">
+                        <a:noAutofit/>
+                      </wps:bodyPr>
+                    </wps:wsp>
+                  </a:graphicData>
+                </a:graphic>
+              </wp:anchor>
+            </w:drawing>
+          </mc:Choice>
+          <mc:Fallback>
+            <w:pict>
+              <v:rect id="_x0000_s1026" o:spid="_x0000_s1026" o:spt="1" style="position:absolute;left:0pt;margin-left:3.75pt;margin-top:87.25pt;height:46.9pt;width:443.75pt;z-index:253105152;v-text-anchor:middle;mso-width-relative:page;mso-height-relative:page;" filled="f" stroked="t" coordsize="21600,21600" o:gfxdata="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">
+                <v:fill on="f" focussize="0,0"/>
+                <v:stroke weight="1pt" color="#FF0000 [3204]" miterlimit="8" joinstyle="miter"/>
+                <v:imagedata o:title=""/>
+                <o:lock v:ext="edit" aspectratio="f"/>
+              </v:rect>
+            </w:pict>
+          </mc:Fallback>
+        </mc:AlternateContent>
+      </w:r>
+      <w:r>
+        <w:rPr>
+          <w:sz w:val="20"/>
+        </w:rPr>
+        <mc:AlternateContent>
+          <mc:Choice Requires="wps">
+            <w:drawing>
+              <wp:anchor distT="0" distB="0" distL="114300" distR="114300" simplePos="0" relativeHeight="252381184" behindDoc="0" locked="0" layoutInCell="1" allowOverlap="1">
+                <wp:simplePos x="0" y="0"/>
+                <wp:positionH relativeFrom="column">
+                  <wp:posOffset>1268095</wp:posOffset>
+                </wp:positionH>
+                <wp:positionV relativeFrom="paragraph">
+                  <wp:posOffset>923925</wp:posOffset>
+                </wp:positionV>
+                <wp:extent cx="349250" cy="190500"/>
+                <wp:effectExtent l="6350" t="6350" r="6350" b="12700"/>
+                <wp:wrapNone/>
+                <wp:docPr id="38" name="Rectangles 38"/>
+                <wp:cNvGraphicFramePr/>
+                <a:graphic xmlns:a="http://schemas.openxmlformats.org/drawingml/2006/main">
+                  <a:graphicData uri="http://schemas.microsoft.com/office/word/2010/wordprocessingShape">
+                    <wps:wsp>
+                      <wps:cNvSpPr/>
+                      <wps:spPr>
+                        <a:xfrm>
+                          <a:off x="2411095" y="1993265"/>
+                          <a:ext cx="349250" cy="190500"/>
+                        </a:xfrm>
+                        <a:prstGeom prst="rect">
+                          <a:avLst/>
+                        </a:prstGeom>
+                        <a:noFill/>
+                        <a:ln>
+                          <a:solidFill>
+                            <a:srgbClr val="FF0000"/>
+                          </a:solidFill>
+                        </a:ln>
+                      </wps:spPr>
+                      <wps:style>
+                        <a:lnRef idx="2">
+                          <a:schemeClr val="accent1">
+                            <a:shade val="50000"/>
+                          </a:schemeClr>
+                        </a:lnRef>
+                        <a:fillRef idx="1">
+                          <a:schemeClr val="accent1"/>
+                        </a:fillRef>
+                        <a:effectRef idx="0">
+                          <a:schemeClr val="accent1"/>
+                        </a:effectRef>
+                        <a:fontRef idx="minor">
+                          <a:schemeClr val="lt1"/>
+                        </a:fontRef>
+                      </wps:style>
+                      <wps:bodyPr rot="0" spcFirstLastPara="0" vertOverflow="overflow" horzOverflow="overflow" vert="horz" wrap="square" lIns="91440" tIns="45720" rIns="91440" bIns="45720" numCol="1" spcCol="0" rtlCol="0" fromWordArt="0" anchor="ctr" anchorCtr="0" forceAA="0" compatLnSpc="1">
+                        <a:noAutofit/>
+                      </wps:bodyPr>
+                    </wps:wsp>
+                  </a:graphicData>
+                </a:graphic>
+              </wp:anchor>
+            </w:drawing>
+          </mc:Choice>
+          <mc:Fallback>
+            <w:pict>
+              <v:rect id="_x0000_s1026" o:spid="_x0000_s1026" o:spt="1" style="position:absolute;left:0pt;margin-left:99.85pt;margin-top:72.75pt;height:15pt;width:27.5pt;z-index:252381184;v-text-anchor:middle;mso-width-relative:page;mso-height-relative:page;" filled="f" stroked="t" coordsize="21600,21600" o:gfxdata="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">
+                <v:fill on="f" focussize="0,0"/>
+                <v:stroke weight="1pt" color="#FF0000 [3204]" miterlimit="8" joinstyle="miter"/>
+                <v:imagedata o:title=""/>
+                <o:lock v:ext="edit" aspectratio="f"/>
+              </v:rect>
+            </w:pict>
+          </mc:Fallback>
+        </mc:AlternateContent>
+      </w:r>
+      <w:r>
+        <w:drawing>
+          <wp:inline distT="0" distB="0" distL="114300" distR="114300">
+            <wp:extent cx="6144895" cy="2631440"/>
+            <wp:effectExtent l="0" t="0" r="8255" b="16510"/>
+            <wp:docPr id="37" name="Picture 1"/>
+            <wp:cNvGraphicFramePr>
+              <a:graphicFrameLocks xmlns:a="http://schemas.openxmlformats.org/drawingml/2006/main" noChangeAspect="1"/>
+            </wp:cNvGraphicFramePr>
+            <a:graphic xmlns:a="http://schemas.openxmlformats.org/drawingml/2006/main">
+              <a:graphicData uri="http://schemas.openxmlformats.org/drawingml/2006/picture">
+                <pic:pic xmlns:pic="http://schemas.openxmlformats.org/drawingml/2006/picture">
+                  <pic:nvPicPr>
+                    <pic:cNvPr id="37" name="Picture 1"/>
+                    <pic:cNvPicPr>
+                      <a:picLocks noChangeAspect="1"/>
+                    </pic:cNvPicPr>
+                  </pic:nvPicPr>
+                  <pic:blipFill>
+                    <a:blip r:embed="rId19"/>
+                    <a:stretch>
+                      <a:fillRect/>
+                    </a:stretch>
+                  </pic:blipFill>
+                  <pic:spPr>
+                    <a:xfrm>
+                      <a:off x="0" y="0"/>
+                      <a:ext cx="6144895" cy="2631440"/>
+                    </a:xfrm>
+                    <a:prstGeom prst="rect">
+                      <a:avLst/>
+                    </a:prstGeom>
+                    <a:noFill/>
+                    <a:ln>
+                      <a:noFill/>
+                    </a:ln>
+                  </pic:spPr>
+                </pic:pic>
+              </a:graphicData>
+            </a:graphic>
+          </wp:inline>
+        </w:drawing>
+      </w:r>
+    </w:p>
+    <w:p>
+      <w:pPr>
+        <w:ind w:left="3360" w:leftChars="0" w:firstLine="420" w:firstLineChars="0"/>
+        <w:rPr>
+          <w:rFonts w:hint="default"/>
+          <w:lang w:val="en-US"/>
+        </w:rPr>
+      </w:pPr>
+      <w:r>
+        <w:rPr>
+          <w:rFonts w:hint="default"/>
+          <w:lang w:val="en-US"/>
+        </w:rPr>
+        <w:t>(Have not installed WSL)</w:t>
+      </w:r>
+    </w:p>
+    <w:p>
+      <w:pPr>
+        <w:ind w:left="3360" w:leftChars="0" w:firstLine="420" w:firstLineChars="0"/>
+        <w:rPr>
+          <w:rFonts w:hint="default"/>
+          <w:lang w:val="en-US"/>
+        </w:rPr>
+      </w:pPr>
+    </w:p>
+    <w:p>
+      <w:pPr>
+        <w:rPr>
+          <w:rFonts w:hint="default"/>
+          <w:lang w:val="en-US"/>
+        </w:rPr>
+      </w:pPr>
+      <w:r>
+        <w:rPr>
+          <w:rFonts w:hint="default"/>
+          <w:lang w:val="en-US"/>
+        </w:rPr>
+        <w:t>- Now let install WSL:</w:t>
+      </w:r>
+    </w:p>
+    <w:p>
+      <w:pPr>
+        <w:rPr>
+          <w:rFonts w:hint="default"/>
+          <w:lang w:val="en-US"/>
+        </w:rPr>
+      </w:pPr>
+      <w:r>
+        <w:drawing>
+          <wp:inline distT="0" distB="0" distL="114300" distR="114300">
+            <wp:extent cx="5181600" cy="2247900"/>
+            <wp:effectExtent l="0" t="0" r="0" b="0"/>
+            <wp:docPr id="40" name="Picture 2"/>
+            <wp:cNvGraphicFramePr>
+              <a:graphicFrameLocks xmlns:a="http://schemas.openxmlformats.org/drawingml/2006/main" noChangeAspect="1"/>
+            </wp:cNvGraphicFramePr>
+            <a:graphic xmlns:a="http://schemas.openxmlformats.org/drawingml/2006/main">
+              <a:graphicData uri="http://schemas.openxmlformats.org/drawingml/2006/picture">
+                <pic:pic xmlns:pic="http://schemas.openxmlformats.org/drawingml/2006/picture">
+                  <pic:nvPicPr>
+                    <pic:cNvPr id="40" name="Picture 2"/>
+                    <pic:cNvPicPr>
+                      <a:picLocks noChangeAspect="1"/>
+                    </pic:cNvPicPr>
+                  </pic:nvPicPr>
+                  <pic:blipFill>
+                    <a:blip r:embed="rId20"/>
+                    <a:stretch>
+                      <a:fillRect/>
+                    </a:stretch>
+                  </pic:blipFill>
+                  <pic:spPr>
+                    <a:xfrm>
+                      <a:off x="0" y="0"/>
+                      <a:ext cx="5181600" cy="2247900"/>
+                    </a:xfrm>
+                    <a:prstGeom prst="rect">
+                      <a:avLst/>
+                    </a:prstGeom>
+                    <a:noFill/>
+                    <a:ln>
+                      <a:noFill/>
+                    </a:ln>
+                  </pic:spPr>
+                </pic:pic>
+              </a:graphicData>
+            </a:graphic>
+          </wp:inline>
+        </w:drawing>
+      </w:r>
+    </w:p>
+    <w:p/>
+    <w:p>
+      <w:r>
+        <w:drawing>
+          <wp:inline distT="0" distB="0" distL="114300" distR="114300">
+            <wp:extent cx="5274310" cy="5844540"/>
+            <wp:effectExtent l="0" t="0" r="2540" b="3810"/>
+            <wp:docPr id="41" name="Picture 3"/>
+            <wp:cNvGraphicFramePr>
+              <a:graphicFrameLocks xmlns:a="http://schemas.openxmlformats.org/drawingml/2006/main" noChangeAspect="1"/>
+            </wp:cNvGraphicFramePr>
+            <a:graphic xmlns:a="http://schemas.openxmlformats.org/drawingml/2006/main">
+              <a:graphicData uri="http://schemas.openxmlformats.org/drawingml/2006/picture">
+                <pic:pic xmlns:pic="http://schemas.openxmlformats.org/drawingml/2006/picture">
+                  <pic:nvPicPr>
+                    <pic:cNvPr id="41" name="Picture 3"/>
+                    <pic:cNvPicPr>
+                      <a:picLocks noChangeAspect="1"/>
+                    </pic:cNvPicPr>
+                  </pic:nvPicPr>
+                  <pic:blipFill>
+                    <a:blip r:embed="rId21"/>
+                    <a:stretch>
+                      <a:fillRect/>
+                    </a:stretch>
+                  </pic:blipFill>
+                  <pic:spPr>
+                    <a:xfrm>
+                      <a:off x="0" y="0"/>
+                      <a:ext cx="5274310" cy="5844540"/>
+                    </a:xfrm>
+                    <a:prstGeom prst="rect">
+                      <a:avLst/>
+                    </a:prstGeom>
+                    <a:noFill/>
+                    <a:ln>
+                      <a:noFill/>
+                    </a:ln>
+                  </pic:spPr>
+                </pic:pic>
+              </a:graphicData>
+            </a:graphic>
+          </wp:inline>
+        </w:drawing>
+      </w:r>
+    </w:p>
+    <w:p/>
+    <w:p>
+      <w:r>
+        <w:rPr>
+          <w:sz w:val="20"/>
+        </w:rPr>
+        <mc:AlternateContent>
+          <mc:Choice Requires="wps">
+            <w:drawing>
+              <wp:anchor distT="0" distB="0" distL="114300" distR="114300" simplePos="0" relativeHeight="256004096" behindDoc="0" locked="0" layoutInCell="1" allowOverlap="1">
+                <wp:simplePos x="0" y="0"/>
+                <wp:positionH relativeFrom="column">
+                  <wp:posOffset>5286375</wp:posOffset>
+                </wp:positionH>
+                <wp:positionV relativeFrom="paragraph">
+                  <wp:posOffset>3253740</wp:posOffset>
+                </wp:positionV>
+                <wp:extent cx="754380" cy="222250"/>
+                <wp:effectExtent l="6350" t="6350" r="20320" b="19050"/>
+                <wp:wrapNone/>
+                <wp:docPr id="46" name="Rectangles 46"/>
+                <wp:cNvGraphicFramePr/>
+                <a:graphic xmlns:a="http://schemas.openxmlformats.org/drawingml/2006/main">
+                  <a:graphicData uri="http://schemas.microsoft.com/office/word/2010/wordprocessingShape">
+                    <wps:wsp>
+                      <wps:cNvSpPr/>
+                      <wps:spPr>
+                        <a:xfrm>
+                          <a:off x="0" y="0"/>
+                          <a:ext cx="754380" cy="222250"/>
+                        </a:xfrm>
+                        <a:prstGeom prst="rect">
+                          <a:avLst/>
+                        </a:prstGeom>
+                        <a:noFill/>
+                        <a:ln>
+                          <a:solidFill>
+                            <a:srgbClr val="FF0000"/>
+                          </a:solidFill>
+                        </a:ln>
+                      </wps:spPr>
+                      <wps:style>
+                        <a:lnRef idx="2">
+                          <a:schemeClr val="accent1">
+                            <a:shade val="50000"/>
+                          </a:schemeClr>
+                        </a:lnRef>
+                        <a:fillRef idx="1">
+                          <a:schemeClr val="accent1"/>
+                        </a:fillRef>
+                        <a:effectRef idx="0">
+                          <a:schemeClr val="accent1"/>
+                        </a:effectRef>
+                        <a:fontRef idx="minor">
+                          <a:schemeClr val="lt1"/>
+                        </a:fontRef>
+                      </wps:style>
+                      <wps:bodyPr rot="0" spcFirstLastPara="0" vertOverflow="overflow" horzOverflow="overflow" vert="horz" wrap="square" lIns="91440" tIns="45720" rIns="91440" bIns="45720" numCol="1" spcCol="0" rtlCol="0" fromWordArt="0" anchor="ctr" anchorCtr="0" forceAA="0" compatLnSpc="1">
+                        <a:noAutofit/>
+                      </wps:bodyPr>
+                    </wps:wsp>
+                  </a:graphicData>
+                </a:graphic>
+              </wp:anchor>
+            </w:drawing>
+          </mc:Choice>
+          <mc:Fallback>
+            <w:pict>
+              <v:rect id="_x0000_s1026" o:spid="_x0000_s1026" o:spt="1" style="position:absolute;left:0pt;margin-left:416.25pt;margin-top:256.2pt;height:17.5pt;width:59.4pt;z-index:256004096;v-text-anchor:middle;mso-width-relative:page;mso-height-relative:page;" filled="f" stroked="t" coordsize="21600,21600" o:gfxdata="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">
+                <v:fill on="f" focussize="0,0"/>
+                <v:stroke weight="1pt" color="#FF0000 [3204]" miterlimit="8" joinstyle="miter"/>
+                <v:imagedata o:title=""/>
+                <o:lock v:ext="edit" aspectratio="f"/>
+              </v:rect>
+            </w:pict>
+          </mc:Fallback>
+        </mc:AlternateContent>
+      </w:r>
+      <w:r>
+        <w:rPr>
+          <w:sz w:val="20"/>
+        </w:rPr>
+        <mc:AlternateContent>
+          <mc:Choice Requires="wps">
+            <w:drawing>
+              <wp:anchor distT="0" distB="0" distL="114300" distR="114300" simplePos="0" relativeHeight="254555136" behindDoc="0" locked="0" layoutInCell="1" allowOverlap="1">
+                <wp:simplePos x="0" y="0"/>
+                <wp:positionH relativeFrom="column">
+                  <wp:posOffset>1452880</wp:posOffset>
+                </wp:positionH>
+                <wp:positionV relativeFrom="paragraph">
+                  <wp:posOffset>221615</wp:posOffset>
+                </wp:positionV>
+                <wp:extent cx="4658995" cy="3286125"/>
+                <wp:effectExtent l="6350" t="6350" r="20955" b="22225"/>
+                <wp:wrapNone/>
+                <wp:docPr id="44" name="Rectangles 44"/>
+                <wp:cNvGraphicFramePr/>
+                <a:graphic xmlns:a="http://schemas.openxmlformats.org/drawingml/2006/main">
+                  <a:graphicData uri="http://schemas.microsoft.com/office/word/2010/wordprocessingShape">
+                    <wps:wsp>
+                      <wps:cNvSpPr/>
+                      <wps:spPr>
+                        <a:xfrm>
+                          <a:off x="0" y="0"/>
+                          <a:ext cx="4658995" cy="3286125"/>
+                        </a:xfrm>
+                        <a:prstGeom prst="rect">
+                          <a:avLst/>
+                        </a:prstGeom>
+                        <a:noFill/>
+                        <a:ln>
+                          <a:solidFill>
+                            <a:srgbClr val="FF0000"/>
+                          </a:solidFill>
+                        </a:ln>
+                      </wps:spPr>
+                      <wps:style>
+                        <a:lnRef idx="2">
+                          <a:schemeClr val="accent1">
+                            <a:shade val="50000"/>
+                          </a:schemeClr>
+                        </a:lnRef>
+                        <a:fillRef idx="1">
+                          <a:schemeClr val="accent1"/>
+                        </a:fillRef>
+                        <a:effectRef idx="0">
+                          <a:schemeClr val="accent1"/>
+                        </a:effectRef>
+                        <a:fontRef idx="minor">
+                          <a:schemeClr val="lt1"/>
+                        </a:fontRef>
+                      </wps:style>
+                      <wps:bodyPr rot="0" spcFirstLastPara="0" vertOverflow="overflow" horzOverflow="overflow" vert="horz" wrap="square" lIns="91440" tIns="45720" rIns="91440" bIns="45720" numCol="1" spcCol="0" rtlCol="0" fromWordArt="0" anchor="ctr" anchorCtr="0" forceAA="0" compatLnSpc="1">
+                        <a:noAutofit/>
+                      </wps:bodyPr>
+                    </wps:wsp>
+                  </a:graphicData>
+                </a:graphic>
+              </wp:anchor>
+            </w:drawing>
+          </mc:Choice>
+          <mc:Fallback>
+            <w:pict>
+              <v:rect id="_x0000_s1026" o:spid="_x0000_s1026" o:spt="1" style="position:absolute;left:0pt;margin-left:114.4pt;margin-top:17.45pt;height:258.75pt;width:366.85pt;z-index:254555136;v-text-anchor:middle;mso-width-relative:page;mso-height-relative:page;" filled="f" stroked="t" coordsize="21600,21600" o:gfxdata="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">
+                <v:fill on="f" focussize="0,0"/>
+                <v:stroke weight="1pt" color="#FF0000 [3204]" miterlimit="8" joinstyle="miter"/>
+                <v:imagedata o:title=""/>
+                <o:lock v:ext="edit" aspectratio="f"/>
+              </v:rect>
+            </w:pict>
+          </mc:Fallback>
+        </mc:AlternateContent>
+      </w:r>
+      <w:r>
+        <w:rPr>
+          <w:sz w:val="20"/>
+        </w:rPr>
+        <mc:AlternateContent>
+          <mc:Choice Requires="wps">
+            <w:drawing>
+              <wp:anchor distT="0" distB="0" distL="114300" distR="114300" simplePos="0" relativeHeight="253106176" behindDoc="0" locked="0" layoutInCell="1" allowOverlap="1">
+                <wp:simplePos x="0" y="0"/>
+                <wp:positionH relativeFrom="column">
+                  <wp:posOffset>38100</wp:posOffset>
+                </wp:positionH>
+                <wp:positionV relativeFrom="paragraph">
+                  <wp:posOffset>878840</wp:posOffset>
+                </wp:positionV>
+                <wp:extent cx="762000" cy="1000125"/>
+                <wp:effectExtent l="6350" t="6350" r="12700" b="22225"/>
+                <wp:wrapNone/>
+                <wp:docPr id="43" name="Rectangles 43"/>
+                <wp:cNvGraphicFramePr/>
+                <a:graphic xmlns:a="http://schemas.openxmlformats.org/drawingml/2006/main">
+                  <a:graphicData uri="http://schemas.microsoft.com/office/word/2010/wordprocessingShape">
+                    <wps:wsp>
+                      <wps:cNvSpPr/>
+                      <wps:spPr>
+                        <a:xfrm>
+                          <a:off x="1181100" y="1793240"/>
+                          <a:ext cx="762000" cy="1000125"/>
+                        </a:xfrm>
+                        <a:prstGeom prst="rect">
+                          <a:avLst/>
+                        </a:prstGeom>
+                        <a:noFill/>
+                        <a:ln>
+                          <a:solidFill>
+                            <a:srgbClr val="FF0000"/>
+                          </a:solidFill>
+                        </a:ln>
+                      </wps:spPr>
+                      <wps:style>
+                        <a:lnRef idx="2">
+                          <a:schemeClr val="accent1">
+                            <a:shade val="50000"/>
+                          </a:schemeClr>
+                        </a:lnRef>
+                        <a:fillRef idx="1">
+                          <a:schemeClr val="accent1"/>
+                        </a:fillRef>
+                        <a:effectRef idx="0">
+                          <a:schemeClr val="accent1"/>
+                        </a:effectRef>
+                        <a:fontRef idx="minor">
+                          <a:schemeClr val="lt1"/>
+                        </a:fontRef>
+                      </wps:style>
+                      <wps:bodyPr rot="0" spcFirstLastPara="0" vertOverflow="overflow" horzOverflow="overflow" vert="horz" wrap="square" lIns="91440" tIns="45720" rIns="91440" bIns="45720" numCol="1" spcCol="0" rtlCol="0" fromWordArt="0" anchor="ctr" anchorCtr="0" forceAA="0" compatLnSpc="1">
+                        <a:noAutofit/>
+                      </wps:bodyPr>
+                    </wps:wsp>
+                  </a:graphicData>
+                </a:graphic>
+              </wp:anchor>
+            </w:drawing>
+          </mc:Choice>
+          <mc:Fallback>
+            <w:pict>
+              <v:rect id="_x0000_s1026" o:spid="_x0000_s1026" o:spt="1" style="position:absolute;left:0pt;margin-left:3pt;margin-top:69.2pt;height:78.75pt;width:60pt;z-index:253106176;v-text-anchor:middle;mso-width-relative:page;mso-height-relative:page;" filled="f" stroked="t" coordsize="21600,21600" o:gfxdata="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">
+                <v:fill on="f" focussize="0,0"/>
+                <v:stroke weight="1pt" color="#FF0000 [3204]" miterlimit="8" joinstyle="miter"/>
+                <v:imagedata o:title=""/>
+                <o:lock v:ext="edit" aspectratio="f"/>
+              </v:rect>
+            </w:pict>
+          </mc:Fallback>
+        </mc:AlternateContent>
+      </w:r>
+      <w:r>
+        <w:rPr>
+          <w:rFonts w:hint="default"/>
+          <w:lang w:val="en-US"/>
+        </w:rPr>
+        <w:t>7: Install Docker Destop:</w:t>
+      </w:r>
+      <w:r>
+        <w:rPr>
+          <w:rFonts w:hint="default"/>
+          <w:lang w:val="en-US"/>
+        </w:rPr>
+        <w:br w:type="textWrapping"/>
+      </w:r>
+      <w:r>
+        <w:drawing>
+          <wp:inline distT="0" distB="0" distL="114300" distR="114300">
+            <wp:extent cx="6181725" cy="3420110"/>
+            <wp:effectExtent l="0" t="0" r="9525" b="8890"/>
+            <wp:docPr id="42" name="Picture 4"/>
+            <wp:cNvGraphicFramePr>
+              <a:graphicFrameLocks xmlns:a="http://schemas.openxmlformats.org/drawingml/2006/main" noChangeAspect="1"/>
+            </wp:cNvGraphicFramePr>
+            <a:graphic xmlns:a="http://schemas.openxmlformats.org/drawingml/2006/main">
+              <a:graphicData uri="http://schemas.openxmlformats.org/drawingml/2006/picture">
+                <pic:pic xmlns:pic="http://schemas.openxmlformats.org/drawingml/2006/picture">
+                  <pic:nvPicPr>
+                    <pic:cNvPr id="42" name="Picture 4"/>
+                    <pic:cNvPicPr>
+                      <a:picLocks noChangeAspect="1"/>
+                    </pic:cNvPicPr>
+                  </pic:nvPicPr>
+                  <pic:blipFill>
+                    <a:blip r:embed="rId22"/>
+                    <a:stretch>
+                      <a:fillRect/>
+                    </a:stretch>
+                  </pic:blipFill>
+                  <pic:spPr>
+                    <a:xfrm>
+                      <a:off x="0" y="0"/>
+                      <a:ext cx="6181725" cy="3420110"/>
+                    </a:xfrm>
+                    <a:prstGeom prst="rect">
+                      <a:avLst/>
+                    </a:prstGeom>
+                    <a:noFill/>
+                    <a:ln>
+                      <a:noFill/>
+                    </a:ln>
+                  </pic:spPr>
+                </pic:pic>
+              </a:graphicData>
+            </a:graphic>
+          </wp:inline>
+        </w:drawing>
+      </w:r>
+    </w:p>
+    <w:p/>
+    <w:p>
+      <w:r>
+        <w:drawing>
+          <wp:inline distT="0" distB="0" distL="114300" distR="114300">
+            <wp:extent cx="6117590" cy="3660140"/>
+            <wp:effectExtent l="0" t="0" r="16510" b="16510"/>
+            <wp:docPr id="45" name="Picture 5"/>
+            <wp:cNvGraphicFramePr>
+              <a:graphicFrameLocks xmlns:a="http://schemas.openxmlformats.org/drawingml/2006/main" noChangeAspect="1"/>
+            </wp:cNvGraphicFramePr>
+            <a:graphic xmlns:a="http://schemas.openxmlformats.org/drawingml/2006/main">
+              <a:graphicData uri="http://schemas.openxmlformats.org/drawingml/2006/picture">
+                <pic:pic xmlns:pic="http://schemas.openxmlformats.org/drawingml/2006/picture">
+                  <pic:nvPicPr>
+                    <pic:cNvPr id="45" name="Picture 5"/>
+                    <pic:cNvPicPr>
+                      <a:picLocks noChangeAspect="1"/>
+                    </pic:cNvPicPr>
+                  </pic:nvPicPr>
+                  <pic:blipFill>
+                    <a:blip r:embed="rId23"/>
+                    <a:stretch>
+                      <a:fillRect/>
+                    </a:stretch>
+                  </pic:blipFill>
+                  <pic:spPr>
+                    <a:xfrm>
+                      <a:off x="0" y="0"/>
+                      <a:ext cx="6117590" cy="3660140"/>
+                    </a:xfrm>
+                    <a:prstGeom prst="rect">
+                      <a:avLst/>
+                    </a:prstGeom>
+                    <a:noFill/>
+                    <a:ln>
+                      <a:noFill/>
+                    </a:ln>
+                  </pic:spPr>
+                </pic:pic>
+              </a:graphicData>
+            </a:graphic>
+          </wp:inline>
+        </w:drawing>
+      </w:r>
+    </w:p>
+    <w:p/>
+    <w:p>
+      <w:pPr>
+        <w:rPr>
+          <w:rFonts w:hint="default"/>
+          <w:lang w:val="en-US"/>
+        </w:rPr>
+      </w:pPr>
+      <w:r>
+        <w:rPr>
+          <w:rFonts w:hint="default"/>
+          <w:lang w:val="en-US"/>
+        </w:rPr>
+        <w:t>- After that, restart the PC:</w:t>
+      </w:r>
+    </w:p>
+    <w:p>
+      <w:r>
+        <w:rPr>
+          <w:sz w:val="20"/>
+        </w:rPr>
+        <mc:AlternateContent>
+          <mc:Choice Requires="wps">
+            <w:drawing>
+              <wp:anchor distT="0" distB="0" distL="114300" distR="114300" simplePos="0" relativeHeight="256005120" behindDoc="0" locked="0" layoutInCell="1" allowOverlap="1">
+                <wp:simplePos x="0" y="0"/>
+                <wp:positionH relativeFrom="column">
+                  <wp:posOffset>4712970</wp:posOffset>
+                </wp:positionH>
+                <wp:positionV relativeFrom="paragraph">
+                  <wp:posOffset>2890520</wp:posOffset>
+                </wp:positionV>
+                <wp:extent cx="706755" cy="365125"/>
+                <wp:effectExtent l="6350" t="6350" r="10795" b="9525"/>
+                <wp:wrapNone/>
+                <wp:docPr id="49" name="Rectangles 49"/>
+                <wp:cNvGraphicFramePr/>
+                <a:graphic xmlns:a="http://schemas.openxmlformats.org/drawingml/2006/main">
+                  <a:graphicData uri="http://schemas.microsoft.com/office/word/2010/wordprocessingShape">
+                    <wps:wsp>
+                      <wps:cNvSpPr/>
+                      <wps:spPr>
+                        <a:xfrm>
+                          <a:off x="5840095" y="3757295"/>
+                          <a:ext cx="706755" cy="365125"/>
+                        </a:xfrm>
+                        <a:prstGeom prst="rect">
+                          <a:avLst/>
+                        </a:prstGeom>
+                        <a:noFill/>
+                        <a:ln>
+                          <a:solidFill>
+                            <a:srgbClr val="FF0000"/>
+                          </a:solidFill>
+                        </a:ln>
+                        <a:extLst>
+                          <a:ext uri="{909E8E84-426E-40DD-AFC4-6F175D3DCCD1}">
+                            <a14:hiddenFill xmlns:a14="http://schemas.microsoft.com/office/drawing/2010/main">
+                              <a:solidFill>
+                                <a:schemeClr val="accent1"/>
+                              </a:solidFill>
+                            </a14:hiddenFill>
+                          </a:ext>
+                        </a:extLst>
+                      </wps:spPr>
+                      <wps:style>
+                        <a:lnRef idx="2">
+                          <a:schemeClr val="accent1">
+                            <a:shade val="50000"/>
+                          </a:schemeClr>
+                        </a:lnRef>
+                        <a:fillRef idx="1">
+                          <a:schemeClr val="accent1"/>
+                        </a:fillRef>
+                        <a:effectRef idx="0">
+                          <a:schemeClr val="accent1"/>
+                        </a:effectRef>
+                        <a:fontRef idx="minor">
+                          <a:schemeClr val="lt1"/>
+                        </a:fontRef>
+                      </wps:style>
+                      <wps:bodyPr rot="0" spcFirstLastPara="0" vertOverflow="overflow" horzOverflow="overflow" vert="horz" wrap="square" lIns="91440" tIns="45720" rIns="91440" bIns="45720" numCol="1" spcCol="0" rtlCol="0" fromWordArt="0" anchor="ctr" anchorCtr="0" forceAA="0" compatLnSpc="1">
+                        <a:noAutofit/>
+                      </wps:bodyPr>
+                    </wps:wsp>
+                  </a:graphicData>
+                </a:graphic>
+              </wp:anchor>
+            </w:drawing>
+          </mc:Choice>
+          <mc:Fallback>
+            <w:pict>
+              <v:rect id="_x0000_s1026" o:spid="_x0000_s1026" o:spt="1" style="position:absolute;left:0pt;margin-left:371.1pt;margin-top:227.6pt;height:28.75pt;width:55.65pt;z-index:256005120;v-text-anchor:middle;mso-width-relative:page;mso-height-relative:page;" filled="f" stroked="t" coordsize="21600,21600" o:gfxdata="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">
+                <v:fill on="f" focussize="0,0"/>
+                <v:stroke weight="1pt" color="#FF0000 [3204]" miterlimit="8" joinstyle="miter"/>
+                <v:imagedata o:title=""/>
+                <o:lock v:ext="edit" aspectratio="f"/>
+              </v:rect>
+            </w:pict>
+          </mc:Fallback>
+        </mc:AlternateContent>
+      </w:r>
+      <w:r>
+        <w:drawing>
+          <wp:inline distT="0" distB="0" distL="114300" distR="114300">
+            <wp:extent cx="6210935" cy="3317875"/>
+            <wp:effectExtent l="0" t="0" r="18415" b="15875"/>
+            <wp:docPr id="47" name="Picture 1"/>
+            <wp:cNvGraphicFramePr>
+              <a:graphicFrameLocks xmlns:a="http://schemas.openxmlformats.org/drawingml/2006/main" noChangeAspect="1"/>
+            </wp:cNvGraphicFramePr>
+            <a:graphic xmlns:a="http://schemas.openxmlformats.org/drawingml/2006/main">
+              <a:graphicData uri="http://schemas.openxmlformats.org/drawingml/2006/picture">
+                <pic:pic xmlns:pic="http://schemas.openxmlformats.org/drawingml/2006/picture">
+                  <pic:nvPicPr>
+                    <pic:cNvPr id="47" name="Picture 1"/>
+                    <pic:cNvPicPr>
+                      <a:picLocks noChangeAspect="1"/>
+                    </pic:cNvPicPr>
+                  </pic:nvPicPr>
+                  <pic:blipFill>
+                    <a:blip r:embed="rId24"/>
+                    <a:stretch>
+                      <a:fillRect/>
+                    </a:stretch>
+                  </pic:blipFill>
+                  <pic:spPr>
+                    <a:xfrm>
+                      <a:off x="0" y="0"/>
+                      <a:ext cx="6210935" cy="3317875"/>
+                    </a:xfrm>
+                    <a:prstGeom prst="rect">
+                      <a:avLst/>
+                    </a:prstGeom>
+                    <a:noFill/>
+                    <a:ln>
+                      <a:noFill/>
+                    </a:ln>
+                  </pic:spPr>
+                </pic:pic>
+              </a:graphicData>
+            </a:graphic>
+          </wp:inline>
+        </w:drawing>
+      </w:r>
+    </w:p>
+    <w:p/>
+    <w:p>
+      <w:r>
+        <w:rPr>
+          <w:sz w:val="20"/>
+        </w:rPr>
+        <mc:AlternateContent>
+          <mc:Choice Requires="wps">
+            <w:drawing>
+              <wp:anchor distT="0" distB="0" distL="114300" distR="114300" simplePos="0" relativeHeight="260355072" behindDoc="0" locked="0" layoutInCell="1" allowOverlap="1">
+                <wp:simplePos x="0" y="0"/>
+                <wp:positionH relativeFrom="column">
+                  <wp:posOffset>5112385</wp:posOffset>
+                </wp:positionH>
+                <wp:positionV relativeFrom="paragraph">
+                  <wp:posOffset>1838960</wp:posOffset>
+                </wp:positionV>
+                <wp:extent cx="570865" cy="341630"/>
+                <wp:effectExtent l="6350" t="6350" r="13335" b="13970"/>
+                <wp:wrapNone/>
+                <wp:docPr id="54" name="Rectangles 54"/>
+                <wp:cNvGraphicFramePr/>
+                <a:graphic xmlns:a="http://schemas.openxmlformats.org/drawingml/2006/main">
+                  <a:graphicData uri="http://schemas.microsoft.com/office/word/2010/wordprocessingShape">
+                    <wps:wsp>
+                      <wps:cNvSpPr/>
+                      <wps:spPr>
+                        <a:xfrm>
+                          <a:off x="0" y="0"/>
+                          <a:ext cx="570865" cy="341630"/>
+                        </a:xfrm>
+                        <a:prstGeom prst="rect">
+                          <a:avLst/>
+                        </a:prstGeom>
+                        <a:noFill/>
+                        <a:ln>
+                          <a:solidFill>
+                            <a:srgbClr val="FF0000"/>
+                          </a:solidFill>
+                        </a:ln>
+                      </wps:spPr>
+                      <wps:style>
+                        <a:lnRef idx="2">
+                          <a:schemeClr val="accent1">
+                            <a:shade val="50000"/>
+                          </a:schemeClr>
+                        </a:lnRef>
+                        <a:fillRef idx="1">
+                          <a:schemeClr val="accent1"/>
+                        </a:fillRef>
+                        <a:effectRef idx="0">
+                          <a:schemeClr val="accent1"/>
+                        </a:effectRef>
+                        <a:fontRef idx="minor">
+                          <a:schemeClr val="lt1"/>
+                        </a:fontRef>
+                      </wps:style>
+                      <wps:bodyPr rot="0" spcFirstLastPara="0" vertOverflow="overflow" horzOverflow="overflow" vert="horz" wrap="square" lIns="91440" tIns="45720" rIns="91440" bIns="45720" numCol="1" spcCol="0" rtlCol="0" fromWordArt="0" anchor="ctr" anchorCtr="0" forceAA="0" compatLnSpc="1">
+                        <a:noAutofit/>
+                      </wps:bodyPr>
+                    </wps:wsp>
+                  </a:graphicData>
+                </a:graphic>
+              </wp:anchor>
+            </w:drawing>
+          </mc:Choice>
+          <mc:Fallback>
+            <w:pict>
+              <v:rect id="_x0000_s1026" o:spid="_x0000_s1026" o:spt="1" style="position:absolute;left:0pt;margin-left:402.55pt;margin-top:144.8pt;height:26.9pt;width:44.95pt;z-index:260355072;v-text-anchor:middle;mso-width-relative:page;mso-height-relative:page;" filled="f" stroked="t" coordsize="21600,21600" o:gfxdata="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">
+                <v:fill on="f" focussize="0,0"/>
+                <v:stroke weight="1pt" color="#FF0000 [3204]" miterlimit="8" joinstyle="miter"/>
+                <v:imagedata o:title=""/>
+                <o:lock v:ext="edit" aspectratio="f"/>
+              </v:rect>
+            </w:pict>
+          </mc:Fallback>
+        </mc:AlternateContent>
+      </w:r>
+      <w:r>
+        <w:rPr>
+          <w:sz w:val="20"/>
+        </w:rPr>
+        <mc:AlternateContent>
+          <mc:Choice Requires="wps">
+            <w:drawing>
+              <wp:anchor distT="0" distB="0" distL="114300" distR="114300" simplePos="0" relativeHeight="256006144" behindDoc="0" locked="0" layoutInCell="1" allowOverlap="1">
+                <wp:simplePos x="0" y="0"/>
+                <wp:positionH relativeFrom="column">
+                  <wp:posOffset>546100</wp:posOffset>
+                </wp:positionH>
+                <wp:positionV relativeFrom="paragraph">
+                  <wp:posOffset>1075055</wp:posOffset>
+                </wp:positionV>
+                <wp:extent cx="4404995" cy="389255"/>
+                <wp:effectExtent l="6350" t="6350" r="8255" b="23495"/>
+                <wp:wrapNone/>
+                <wp:docPr id="53" name="Rectangles 53"/>
+                <wp:cNvGraphicFramePr/>
+                <a:graphic xmlns:a="http://schemas.openxmlformats.org/drawingml/2006/main">
+                  <a:graphicData uri="http://schemas.microsoft.com/office/word/2010/wordprocessingShape">
+                    <wps:wsp>
+                      <wps:cNvSpPr/>
+                      <wps:spPr>
+                        <a:xfrm>
+                          <a:off x="1689100" y="5478145"/>
+                          <a:ext cx="4404995" cy="389255"/>
+                        </a:xfrm>
+                        <a:prstGeom prst="rect">
+                          <a:avLst/>
+                        </a:prstGeom>
+                        <a:noFill/>
+                        <a:ln>
+                          <a:solidFill>
+                            <a:srgbClr val="FF0000"/>
+                          </a:solidFill>
+                        </a:ln>
+                        <a:extLst>
+                          <a:ext uri="{909E8E84-426E-40DD-AFC4-6F175D3DCCD1}">
+                            <a14:hiddenFill xmlns:a14="http://schemas.microsoft.com/office/drawing/2010/main">
+                              <a:solidFill>
+                                <a:schemeClr val="accent1"/>
+                              </a:solidFill>
+                            </a14:hiddenFill>
+                          </a:ext>
+                        </a:extLst>
+                      </wps:spPr>
+                      <wps:style>
+                        <a:lnRef idx="2">
+                          <a:schemeClr val="accent1">
+                            <a:shade val="50000"/>
+                          </a:schemeClr>
+                        </a:lnRef>
+                        <a:fillRef idx="1">
+                          <a:schemeClr val="accent1"/>
+                        </a:fillRef>
+                        <a:effectRef idx="0">
+                          <a:schemeClr val="accent1"/>
+                        </a:effectRef>
+                        <a:fontRef idx="minor">
+                          <a:schemeClr val="lt1"/>
+                        </a:fontRef>
+                      </wps:style>
+                      <wps:bodyPr rot="0" spcFirstLastPara="0" vertOverflow="overflow" horzOverflow="overflow" vert="horz" wrap="square" lIns="91440" tIns="45720" rIns="91440" bIns="45720" numCol="1" spcCol="0" rtlCol="0" fromWordArt="0" anchor="ctr" anchorCtr="0" forceAA="0" compatLnSpc="1">
+                        <a:noAutofit/>
+                      </wps:bodyPr>
+                    </wps:wsp>
+                  </a:graphicData>
+                </a:graphic>
+              </wp:anchor>
+            </w:drawing>
+          </mc:Choice>
+          <mc:Fallback>
+            <w:pict>
+              <v:rect id="_x0000_s1026" o:spid="_x0000_s1026" o:spt="1" style="position:absolute;left:0pt;margin-left:43pt;margin-top:84.65pt;height:30.65pt;width:346.85pt;z-index:256006144;v-text-anchor:middle;mso-width-relative:page;mso-height-relative:page;" filled="f" stroked="t" coordsize="21600,21600" o:gfxdata="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">
+                <v:fill on="f" focussize="0,0"/>
+                <v:stroke weight="1pt" color="#FF0000 [3204]" miterlimit="8" joinstyle="miter"/>
+                <v:imagedata o:title=""/>
+                <o:lock v:ext="edit" aspectratio="f"/>
+              </v:rect>
+            </w:pict>
+          </mc:Fallback>
+        </mc:AlternateContent>
+      </w:r>
+      <w:r>
+        <w:drawing>
+          <wp:inline distT="0" distB="0" distL="114300" distR="114300">
+            <wp:extent cx="6186170" cy="4057650"/>
+            <wp:effectExtent l="0" t="0" r="5080" b="0"/>
+            <wp:docPr id="50" name="Picture 2"/>
+            <wp:cNvGraphicFramePr>
+              <a:graphicFrameLocks xmlns:a="http://schemas.openxmlformats.org/drawingml/2006/main" noChangeAspect="1"/>
+            </wp:cNvGraphicFramePr>
+            <a:graphic xmlns:a="http://schemas.openxmlformats.org/drawingml/2006/main">
+              <a:graphicData uri="http://schemas.openxmlformats.org/drawingml/2006/picture">
+                <pic:pic xmlns:pic="http://schemas.openxmlformats.org/drawingml/2006/picture">
+                  <pic:nvPicPr>
+                    <pic:cNvPr id="50" name="Picture 2"/>
+                    <pic:cNvPicPr>
+                      <a:picLocks noChangeAspect="1"/>
+                    </pic:cNvPicPr>
+                  </pic:nvPicPr>
+                  <pic:blipFill>
+                    <a:blip r:embed="rId25"/>
+                    <a:stretch>
+                      <a:fillRect/>
+                    </a:stretch>
+                  </pic:blipFill>
+                  <pic:spPr>
+                    <a:xfrm>
+                      <a:off x="0" y="0"/>
+                      <a:ext cx="6186170" cy="4057650"/>
+                    </a:xfrm>
+                    <a:prstGeom prst="rect">
+                      <a:avLst/>
+                    </a:prstGeom>
+                    <a:noFill/>
+                    <a:ln>
+                      <a:noFill/>
+                    </a:ln>
+                  </pic:spPr>
+                </pic:pic>
+              </a:graphicData>
+            </a:graphic>
+          </wp:inline>
+        </w:drawing>
+      </w:r>
+    </w:p>
+    <w:p/>
+    <w:p>
+      <w:r>
+        <w:rPr>
+          <w:sz w:val="20"/>
+        </w:rPr>
+        <mc:AlternateContent>
+          <mc:Choice Requires="wps">
+            <w:drawing>
+              <wp:anchor distT="0" distB="0" distL="114300" distR="114300" simplePos="0" relativeHeight="260356096" behindDoc="0" locked="0" layoutInCell="1" allowOverlap="1">
+                <wp:simplePos x="0" y="0"/>
+                <wp:positionH relativeFrom="column">
+                  <wp:posOffset>2553970</wp:posOffset>
+                </wp:positionH>
+                <wp:positionV relativeFrom="paragraph">
+                  <wp:posOffset>2153285</wp:posOffset>
+                </wp:positionV>
+                <wp:extent cx="1008380" cy="182880"/>
+                <wp:effectExtent l="6350" t="6350" r="13970" b="20320"/>
+                <wp:wrapNone/>
+                <wp:docPr id="55" name="Rectangles 55"/>
+                <wp:cNvGraphicFramePr/>
+                <a:graphic xmlns:a="http://schemas.openxmlformats.org/drawingml/2006/main">
+                  <a:graphicData uri="http://schemas.microsoft.com/office/word/2010/wordprocessingShape">
+                    <wps:wsp>
+                      <wps:cNvSpPr/>
+                      <wps:spPr>
+                        <a:xfrm>
+                          <a:off x="3696970" y="3067685"/>
+                          <a:ext cx="1008380" cy="182880"/>
+                        </a:xfrm>
+                        <a:prstGeom prst="rect">
+                          <a:avLst/>
+                        </a:prstGeom>
+                        <a:noFill/>
+                        <a:ln>
+                          <a:solidFill>
+                            <a:srgbClr val="FF0000"/>
+                          </a:solidFill>
+                        </a:ln>
+                        <a:extLst>
+                          <a:ext uri="{909E8E84-426E-40DD-AFC4-6F175D3DCCD1}">
+                            <a14:hiddenFill xmlns:a14="http://schemas.microsoft.com/office/drawing/2010/main">
+                              <a:solidFill>
+                                <a:schemeClr val="accent1"/>
+                              </a:solidFill>
+                            </a14:hiddenFill>
+                          </a:ext>
+                        </a:extLst>
+                      </wps:spPr>
+                      <wps:style>
+                        <a:lnRef idx="2">
+                          <a:schemeClr val="accent1">
+                            <a:shade val="50000"/>
+                          </a:schemeClr>
+                        </a:lnRef>
+                        <a:fillRef idx="1">
+                          <a:schemeClr val="accent1"/>
+                        </a:fillRef>
+                        <a:effectRef idx="0">
+                          <a:schemeClr val="accent1"/>
+                        </a:effectRef>
+                        <a:fontRef idx="minor">
+                          <a:schemeClr val="lt1"/>
+                        </a:fontRef>
+                      </wps:style>
+                      <wps:bodyPr rot="0" spcFirstLastPara="0" vertOverflow="overflow" horzOverflow="overflow" vert="horz" wrap="square" lIns="91440" tIns="45720" rIns="91440" bIns="45720" numCol="1" spcCol="0" rtlCol="0" fromWordArt="0" anchor="ctr" anchorCtr="0" forceAA="0" compatLnSpc="1">
+                        <a:noAutofit/>
+                      </wps:bodyPr>
+                    </wps:wsp>
+                  </a:graphicData>
+                </a:graphic>
+              </wp:anchor>
+            </w:drawing>
+          </mc:Choice>
+          <mc:Fallback>
+            <w:pict>
+              <v:rect id="_x0000_s1026" o:spid="_x0000_s1026" o:spt="1" style="position:absolute;left:0pt;margin-left:201.1pt;margin-top:169.55pt;height:14.4pt;width:79.4pt;z-index:260356096;v-text-anchor:middle;mso-width-relative:page;mso-height-relative:page;" filled="f" stroked="t" coordsize="21600,21600" o:gfxdata="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">
+                <v:fill on="f" focussize="0,0"/>
+                <v:stroke weight="1pt" color="#FF0000 [3204]" miterlimit="8" joinstyle="miter"/>
+                <v:imagedata o:title=""/>
+                <o:lock v:ext="edit" aspectratio="f"/>
+              </v:rect>
+            </w:pict>
+          </mc:Fallback>
+        </mc:AlternateContent>
+      </w:r>
+      <w:r>
+        <w:drawing>
+          <wp:inline distT="0" distB="0" distL="114300" distR="114300">
+            <wp:extent cx="6151880" cy="3148965"/>
+            <wp:effectExtent l="0" t="0" r="1270" b="13335"/>
+            <wp:docPr id="51" name="Picture 3"/>
+            <wp:cNvGraphicFramePr>
+              <a:graphicFrameLocks xmlns:a="http://schemas.openxmlformats.org/drawingml/2006/main" noChangeAspect="1"/>
+            </wp:cNvGraphicFramePr>
+            <a:graphic xmlns:a="http://schemas.openxmlformats.org/drawingml/2006/main">
+              <a:graphicData uri="http://schemas.openxmlformats.org/drawingml/2006/picture">
+                <pic:pic xmlns:pic="http://schemas.openxmlformats.org/drawingml/2006/picture">
+                  <pic:nvPicPr>
+                    <pic:cNvPr id="51" name="Picture 3"/>
+                    <pic:cNvPicPr>
+                      <a:picLocks noChangeAspect="1"/>
+                    </pic:cNvPicPr>
+                  </pic:nvPicPr>
+                  <pic:blipFill>
+                    <a:blip r:embed="rId26"/>
+                    <a:stretch>
+                      <a:fillRect/>
+                    </a:stretch>
+                  </pic:blipFill>
+                  <pic:spPr>
+                    <a:xfrm>
+                      <a:off x="0" y="0"/>
+                      <a:ext cx="6151880" cy="3148965"/>
+                    </a:xfrm>
+                    <a:prstGeom prst="rect">
+                      <a:avLst/>
+                    </a:prstGeom>
+                    <a:noFill/>
+                    <a:ln>
+                      <a:noFill/>
+                    </a:ln>
+                  </pic:spPr>
+                </pic:pic>
+              </a:graphicData>
+            </a:graphic>
+          </wp:inline>
+        </w:drawing>
+      </w:r>
+    </w:p>
+    <w:p/>
+    <w:p>
+      <w:r>
+        <w:rPr>
+          <w:sz w:val="20"/>
+        </w:rPr>
+        <mc:AlternateContent>
+          <mc:Choice Requires="wps">
+            <w:drawing>
+              <wp:anchor distT="0" distB="0" distL="114300" distR="114300" simplePos="0" relativeHeight="260357120" behindDoc="0" locked="0" layoutInCell="1" allowOverlap="1">
+                <wp:simplePos x="0" y="0"/>
+                <wp:positionH relativeFrom="column">
+                  <wp:posOffset>2617470</wp:posOffset>
+                </wp:positionH>
+                <wp:positionV relativeFrom="paragraph">
+                  <wp:posOffset>3146425</wp:posOffset>
+                </wp:positionV>
+                <wp:extent cx="714375" cy="206375"/>
+                <wp:effectExtent l="6350" t="6350" r="22225" b="15875"/>
+                <wp:wrapNone/>
+                <wp:docPr id="56" name="Rectangles 56"/>
+                <wp:cNvGraphicFramePr/>
+                <a:graphic xmlns:a="http://schemas.openxmlformats.org/drawingml/2006/main">
+                  <a:graphicData uri="http://schemas.microsoft.com/office/word/2010/wordprocessingShape">
+                    <wps:wsp>
+                      <wps:cNvSpPr/>
+                      <wps:spPr>
+                        <a:xfrm>
+                          <a:off x="3760470" y="7378065"/>
+                          <a:ext cx="714375" cy="206375"/>
+                        </a:xfrm>
+                        <a:prstGeom prst="rect">
+                          <a:avLst/>
+                        </a:prstGeom>
+                        <a:noFill/>
+                        <a:ln>
+                          <a:solidFill>
+                            <a:srgbClr val="FF0000"/>
+                          </a:solidFill>
+                        </a:ln>
+                        <a:extLst>
+                          <a:ext uri="{909E8E84-426E-40DD-AFC4-6F175D3DCCD1}">
+                            <a14:hiddenFill xmlns:a14="http://schemas.microsoft.com/office/drawing/2010/main">
+                              <a:solidFill>
+                                <a:schemeClr val="accent1"/>
+                              </a:solidFill>
+                            </a14:hiddenFill>
+                          </a:ext>
+                        </a:extLst>
+                      </wps:spPr>
+                      <wps:style>
+                        <a:lnRef idx="2">
+                          <a:schemeClr val="accent1">
+                            <a:shade val="50000"/>
+                          </a:schemeClr>
+                        </a:lnRef>
+                        <a:fillRef idx="1">
+                          <a:schemeClr val="accent1"/>
+                        </a:fillRef>
+                        <a:effectRef idx="0">
+                          <a:schemeClr val="accent1"/>
+                        </a:effectRef>
+                        <a:fontRef idx="minor">
+                          <a:schemeClr val="lt1"/>
+                        </a:fontRef>
+                      </wps:style>
+                      <wps:bodyPr rot="0" spcFirstLastPara="0" vertOverflow="overflow" horzOverflow="overflow" vert="horz" wrap="square" lIns="91440" tIns="45720" rIns="91440" bIns="45720" numCol="1" spcCol="0" rtlCol="0" fromWordArt="0" anchor="ctr" anchorCtr="0" forceAA="0" compatLnSpc="1">
+                        <a:noAutofit/>
+                      </wps:bodyPr>
+                    </wps:wsp>
+                  </a:graphicData>
+                </a:graphic>
+              </wp:anchor>
+            </w:drawing>
+          </mc:Choice>
+          <mc:Fallback>
+            <w:pict>
+              <v:rect id="_x0000_s1026" o:spid="_x0000_s1026" o:spt="1" style="position:absolute;left:0pt;margin-left:206.1pt;margin-top:247.75pt;height:16.25pt;width:56.25pt;z-index:260357120;v-text-anchor:middle;mso-width-relative:page;mso-height-relative:page;" filled="f" stroked="t" coordsize="21600,21600" o:gfxdata="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">
+                <v:fill on="f" focussize="0,0"/>
+                <v:stroke weight="1pt" color="#FF0000 [3204]" miterlimit="8" joinstyle="miter"/>
+                <v:imagedata o:title=""/>
+                <o:lock v:ext="edit" aspectratio="f"/>
+              </v:rect>
+            </w:pict>
+          </mc:Fallback>
+        </mc:AlternateContent>
+      </w:r>
+      <w:r>
+        <w:drawing>
+          <wp:inline distT="0" distB="0" distL="114300" distR="114300">
+            <wp:extent cx="6075680" cy="3364865"/>
+            <wp:effectExtent l="0" t="0" r="1270" b="6985"/>
+            <wp:docPr id="52" name="Picture 4"/>
+            <wp:cNvGraphicFramePr>
+              <a:graphicFrameLocks xmlns:a="http://schemas.openxmlformats.org/drawingml/2006/main" noChangeAspect="1"/>
+            </wp:cNvGraphicFramePr>
+            <a:graphic xmlns:a="http://schemas.openxmlformats.org/drawingml/2006/main">
+              <a:graphicData uri="http://schemas.openxmlformats.org/drawingml/2006/picture">
+                <pic:pic xmlns:pic="http://schemas.openxmlformats.org/drawingml/2006/picture">
+                  <pic:nvPicPr>
+                    <pic:cNvPr id="52" name="Picture 4"/>
+                    <pic:cNvPicPr>
+                      <a:picLocks noChangeAspect="1"/>
+                    </pic:cNvPicPr>
+                  </pic:nvPicPr>
+                  <pic:blipFill>
+                    <a:blip r:embed="rId27"/>
+                    <a:stretch>
+                      <a:fillRect/>
+                    </a:stretch>
+                  </pic:blipFill>
+                  <pic:spPr>
+                    <a:xfrm>
+                      <a:off x="0" y="0"/>
+                      <a:ext cx="6075680" cy="3364865"/>
+                    </a:xfrm>
+                    <a:prstGeom prst="rect">
+                      <a:avLst/>
+                    </a:prstGeom>
+                    <a:noFill/>
+                    <a:ln>
+                      <a:noFill/>
+                    </a:ln>
+                  </pic:spPr>
+                </pic:pic>
+              </a:graphicData>
+            </a:graphic>
+          </wp:inline>
+        </w:drawing>
+      </w:r>
+    </w:p>
+    <w:p/>
+    <w:p>
+      <w:r>
+        <w:drawing>
+          <wp:inline distT="0" distB="0" distL="114300" distR="114300">
+            <wp:extent cx="6215380" cy="3256280"/>
+            <wp:effectExtent l="0" t="0" r="13970" b="1270"/>
+            <wp:docPr id="57" name="Picture 5"/>
+            <wp:cNvGraphicFramePr>
+              <a:graphicFrameLocks xmlns:a="http://schemas.openxmlformats.org/drawingml/2006/main" noChangeAspect="1"/>
+            </wp:cNvGraphicFramePr>
+            <a:graphic xmlns:a="http://schemas.openxmlformats.org/drawingml/2006/main">
+              <a:graphicData uri="http://schemas.openxmlformats.org/drawingml/2006/picture">
+                <pic:pic xmlns:pic="http://schemas.openxmlformats.org/drawingml/2006/picture">
+                  <pic:nvPicPr>
+                    <pic:cNvPr id="57" name="Picture 5"/>
+                    <pic:cNvPicPr>
+                      <a:picLocks noChangeAspect="1"/>
+                    </pic:cNvPicPr>
+                  </pic:nvPicPr>
+                  <pic:blipFill>
+                    <a:blip r:embed="rId28"/>
+                    <a:stretch>
+                      <a:fillRect/>
+                    </a:stretch>
+                  </pic:blipFill>
+                  <pic:spPr>
+                    <a:xfrm>
+                      <a:off x="0" y="0"/>
+                      <a:ext cx="6215380" cy="3256280"/>
+                    </a:xfrm>
+                    <a:prstGeom prst="rect">
+                      <a:avLst/>
+                    </a:prstGeom>
+                    <a:noFill/>
+                    <a:ln>
+                      <a:noFill/>
+                    </a:ln>
+                  </pic:spPr>
+                </pic:pic>
+              </a:graphicData>
+            </a:graphic>
+          </wp:inline>
+        </w:drawing>
+      </w:r>
+    </w:p>
+    <w:p/>
+    <w:p/>
+    <w:p/>
+    <w:p>
+      <w:r>
+        <w:drawing>
+          <wp:inline distT="0" distB="0" distL="114300" distR="114300">
+            <wp:extent cx="6134735" cy="2559685"/>
+            <wp:effectExtent l="0" t="0" r="18415" b="12065"/>
+            <wp:docPr id="58" name="Picture 6"/>
+            <wp:cNvGraphicFramePr>
+              <a:graphicFrameLocks xmlns:a="http://schemas.openxmlformats.org/drawingml/2006/main" noChangeAspect="1"/>
+            </wp:cNvGraphicFramePr>
+            <a:graphic xmlns:a="http://schemas.openxmlformats.org/drawingml/2006/main">
+              <a:graphicData uri="http://schemas.openxmlformats.org/drawingml/2006/picture">
+                <pic:pic xmlns:pic="http://schemas.openxmlformats.org/drawingml/2006/picture">
+                  <pic:nvPicPr>
+                    <pic:cNvPr id="58" name="Picture 6"/>
+                    <pic:cNvPicPr>
+                      <a:picLocks noChangeAspect="1"/>
+                    </pic:cNvPicPr>
+                  </pic:nvPicPr>
+                  <pic:blipFill>
+                    <a:blip r:embed="rId29"/>
+                    <a:stretch>
+                      <a:fillRect/>
+                    </a:stretch>
+                  </pic:blipFill>
+                  <pic:spPr>
+                    <a:xfrm>
+                      <a:off x="0" y="0"/>
+                      <a:ext cx="6134735" cy="2559685"/>
+                    </a:xfrm>
+                    <a:prstGeom prst="rect">
+                      <a:avLst/>
+                    </a:prstGeom>
+                    <a:noFill/>
+                    <a:ln>
+                      <a:noFill/>
+                    </a:ln>
+                  </pic:spPr>
+                </pic:pic>
+              </a:graphicData>
+            </a:graphic>
+          </wp:inline>
+        </w:drawing>
+      </w:r>
+    </w:p>
+    <w:p/>
+    <w:p>
+      <w:r>
+        <w:rPr>
+          <w:sz w:val="20"/>
+        </w:rPr>
+        <mc:AlternateContent>
+          <mc:Choice Requires="wps">
+            <w:drawing>
+              <wp:anchor distT="0" distB="0" distL="114300" distR="114300" simplePos="0" relativeHeight="260358144" behindDoc="0" locked="0" layoutInCell="1" allowOverlap="1">
+                <wp:simplePos x="0" y="0"/>
+                <wp:positionH relativeFrom="column">
+                  <wp:posOffset>4371975</wp:posOffset>
+                </wp:positionH>
+                <wp:positionV relativeFrom="paragraph">
+                  <wp:posOffset>833120</wp:posOffset>
+                </wp:positionV>
+                <wp:extent cx="1635125" cy="246380"/>
+                <wp:effectExtent l="6350" t="6350" r="15875" b="13970"/>
+                <wp:wrapNone/>
+                <wp:docPr id="60" name="Rectangles 60"/>
+                <wp:cNvGraphicFramePr/>
+                <a:graphic xmlns:a="http://schemas.openxmlformats.org/drawingml/2006/main">
+                  <a:graphicData uri="http://schemas.microsoft.com/office/word/2010/wordprocessingShape">
+                    <wps:wsp>
+                      <wps:cNvSpPr/>
+                      <wps:spPr>
+                        <a:xfrm>
+                          <a:off x="5514975" y="1747520"/>
+                          <a:ext cx="1635125" cy="246380"/>
+                        </a:xfrm>
+                        <a:prstGeom prst="rect">
+                          <a:avLst/>
+                        </a:prstGeom>
+                        <a:noFill/>
+                        <a:ln>
+                          <a:solidFill>
+                            <a:srgbClr val="FF0000"/>
+                          </a:solidFill>
+                        </a:ln>
+                        <a:extLst>
+                          <a:ext uri="{909E8E84-426E-40DD-AFC4-6F175D3DCCD1}">
+                            <a14:hiddenFill xmlns:a14="http://schemas.microsoft.com/office/drawing/2010/main">
+                              <a:solidFill>
+                                <a:schemeClr val="accent1"/>
+                              </a:solidFill>
+                            </a14:hiddenFill>
+                          </a:ext>
+                        </a:extLst>
+                      </wps:spPr>
+                      <wps:style>
+                        <a:lnRef idx="2">
+                          <a:schemeClr val="accent1">
+                            <a:shade val="50000"/>
+                          </a:schemeClr>
+                        </a:lnRef>
+                        <a:fillRef idx="1">
+                          <a:schemeClr val="accent1"/>
+                        </a:fillRef>
+                        <a:effectRef idx="0">
+                          <a:schemeClr val="accent1"/>
+                        </a:effectRef>
+                        <a:fontRef idx="minor">
+                          <a:schemeClr val="lt1"/>
+                        </a:fontRef>
+                      </wps:style>
+                      <wps:bodyPr rot="0" spcFirstLastPara="0" vertOverflow="overflow" horzOverflow="overflow" vert="horz" wrap="square" lIns="91440" tIns="45720" rIns="91440" bIns="45720" numCol="1" spcCol="0" rtlCol="0" fromWordArt="0" anchor="ctr" anchorCtr="0" forceAA="0" compatLnSpc="1">
+                        <a:noAutofit/>
+                      </wps:bodyPr>
+                    </wps:wsp>
+                  </a:graphicData>
+                </a:graphic>
+              </wp:anchor>
+            </w:drawing>
+          </mc:Choice>
+          <mc:Fallback>
+            <w:pict>
+              <v:rect id="_x0000_s1026" o:spid="_x0000_s1026" o:spt="1" style="position:absolute;left:0pt;margin-left:344.25pt;margin-top:65.6pt;height:19.4pt;width:128.75pt;z-index:260358144;v-text-anchor:middle;mso-width-relative:page;mso-height-relative:page;" filled="f" stroked="t" coordsize="21600,21600" o:gfxdata="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">
+                <v:fill on="f" focussize="0,0"/>
+                <v:stroke weight="1pt" color="#FF0000 [3204]" miterlimit="8" joinstyle="miter"/>
+                <v:imagedata o:title=""/>
+                <o:lock v:ext="edit" aspectratio="f"/>
+              </v:rect>
+            </w:pict>
+          </mc:Fallback>
+        </mc:AlternateContent>
+      </w:r>
+      <w:r>
+        <w:drawing>
+          <wp:inline distT="0" distB="0" distL="114300" distR="114300">
+            <wp:extent cx="6214110" cy="3310890"/>
+            <wp:effectExtent l="0" t="0" r="15240" b="3810"/>
+            <wp:docPr id="59" name="Picture 7"/>
+            <wp:cNvGraphicFramePr>
+              <a:graphicFrameLocks xmlns:a="http://schemas.openxmlformats.org/drawingml/2006/main" noChangeAspect="1"/>
+            </wp:cNvGraphicFramePr>
+            <a:graphic xmlns:a="http://schemas.openxmlformats.org/drawingml/2006/main">
+              <a:graphicData uri="http://schemas.openxmlformats.org/drawingml/2006/picture">
+                <pic:pic xmlns:pic="http://schemas.openxmlformats.org/drawingml/2006/picture">
+                  <pic:nvPicPr>
+                    <pic:cNvPr id="59" name="Picture 7"/>
+                    <pic:cNvPicPr>
+                      <a:picLocks noChangeAspect="1"/>
+                    </pic:cNvPicPr>
+                  </pic:nvPicPr>
+                  <pic:blipFill>
+                    <a:blip r:embed="rId30"/>
+                    <a:stretch>
+                      <a:fillRect/>
+                    </a:stretch>
+                  </pic:blipFill>
+                  <pic:spPr>
+                    <a:xfrm>
+                      <a:off x="0" y="0"/>
+                      <a:ext cx="6214110" cy="3310890"/>
+                    </a:xfrm>
+                    <a:prstGeom prst="rect">
+                      <a:avLst/>
+                    </a:prstGeom>
+                    <a:noFill/>
+                    <a:ln>
+                      <a:noFill/>
+                    </a:ln>
+                  </pic:spPr>
+                </pic:pic>
+              </a:graphicData>
+            </a:graphic>
+          </wp:inline>
+        </w:drawing>
+      </w:r>
+    </w:p>
+    <w:p/>
+    <w:p>
+      <w:pPr>
+        <w:rPr>
+          <w:rFonts w:hint="default"/>
+          <w:lang w:val="en-US"/>
+        </w:rPr>
+      </w:pPr>
+      <w:r>
+        <w:rPr>
+          <w:rFonts w:hint="default"/>
+          <w:lang w:val="en-US"/>
+        </w:rPr>
+        <w:t>- Edit Docker File Correctly</w:t>
+      </w:r>
+    </w:p>
+    <w:p>
+      <w:r>
+        <w:rPr>
+          <w:sz w:val="20"/>
+        </w:rPr>
+        <mc:AlternateContent>
+          <mc:Choice Requires="wps">
+            <w:drawing>
+              <wp:anchor distT="0" distB="0" distL="114300" distR="114300" simplePos="0" relativeHeight="286465024" behindDoc="0" locked="0" layoutInCell="1" allowOverlap="1">
+                <wp:simplePos x="0" y="0"/>
+                <wp:positionH relativeFrom="column">
+                  <wp:posOffset>2898775</wp:posOffset>
+                </wp:positionH>
+                <wp:positionV relativeFrom="paragraph">
+                  <wp:posOffset>1355090</wp:posOffset>
+                </wp:positionV>
+                <wp:extent cx="1945005" cy="175260"/>
+                <wp:effectExtent l="6350" t="6350" r="10795" b="8890"/>
+                <wp:wrapNone/>
+                <wp:docPr id="65" name="Rectangles 65"/>
+                <wp:cNvGraphicFramePr/>
+                <a:graphic xmlns:a="http://schemas.openxmlformats.org/drawingml/2006/main">
+                  <a:graphicData uri="http://schemas.microsoft.com/office/word/2010/wordprocessingShape">
+                    <wps:wsp>
+                      <wps:cNvSpPr/>
+                      <wps:spPr>
+                        <a:xfrm>
+                          <a:off x="0" y="0"/>
+                          <a:ext cx="1945005" cy="175260"/>
+                        </a:xfrm>
+                        <a:prstGeom prst="rect">
+                          <a:avLst/>
+                        </a:prstGeom>
+                        <a:noFill/>
+                        <a:ln>
+                          <a:solidFill>
+                            <a:srgbClr val="FF0000"/>
+                          </a:solidFill>
+                        </a:ln>
+                      </wps:spPr>
+                      <wps:style>
+                        <a:lnRef idx="2">
+                          <a:schemeClr val="accent1">
+                            <a:shade val="50000"/>
+                          </a:schemeClr>
+                        </a:lnRef>
+                        <a:fillRef idx="1">
+                          <a:schemeClr val="accent1"/>
+                        </a:fillRef>
+                        <a:effectRef idx="0">
+                          <a:schemeClr val="accent1"/>
+                        </a:effectRef>
+                        <a:fontRef idx="minor">
+                          <a:schemeClr val="lt1"/>
+                        </a:fontRef>
+                      </wps:style>
+                      <wps:bodyPr rot="0" spcFirstLastPara="0" vertOverflow="overflow" horzOverflow="overflow" vert="horz" wrap="square" lIns="91440" tIns="45720" rIns="91440" bIns="45720" numCol="1" spcCol="0" rtlCol="0" fromWordArt="0" anchor="ctr" anchorCtr="0" forceAA="0" compatLnSpc="1">
+                        <a:noAutofit/>
+                      </wps:bodyPr>
+                    </wps:wsp>
+                  </a:graphicData>
+                </a:graphic>
+              </wp:anchor>
+            </w:drawing>
+          </mc:Choice>
+          <mc:Fallback>
+            <w:pict>
+              <v:rect id="_x0000_s1026" o:spid="_x0000_s1026" o:spt="1" style="position:absolute;left:0pt;margin-left:228.25pt;margin-top:106.7pt;height:13.8pt;width:153.15pt;z-index:286465024;v-text-anchor:middle;mso-width-relative:page;mso-height-relative:page;" filled="f" stroked="t" coordsize="21600,21600" o:gfxdata="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">
+                <v:fill on="f" focussize="0,0"/>
+                <v:stroke weight="1pt" color="#FF0000 [3204]" miterlimit="8" joinstyle="miter"/>
+                <v:imagedata o:title=""/>
+                <o:lock v:ext="edit" aspectratio="f"/>
+              </v:rect>
+            </w:pict>
+          </mc:Fallback>
+        </mc:AlternateContent>
+      </w:r>
+      <w:r>
+        <w:rPr>
+          <w:sz w:val="20"/>
+        </w:rPr>
+        <mc:AlternateContent>
+          <mc:Choice Requires="wps">
+            <w:drawing>
+              <wp:anchor distT="0" distB="0" distL="114300" distR="114300" simplePos="0" relativeHeight="269061120" behindDoc="0" locked="0" layoutInCell="1" allowOverlap="1">
+                <wp:simplePos x="0" y="0"/>
+                <wp:positionH relativeFrom="column">
+                  <wp:posOffset>404495</wp:posOffset>
+                </wp:positionH>
+                <wp:positionV relativeFrom="paragraph">
+                  <wp:posOffset>1257935</wp:posOffset>
+                </wp:positionV>
+                <wp:extent cx="1428750" cy="175260"/>
+                <wp:effectExtent l="6350" t="6350" r="12700" b="8890"/>
+                <wp:wrapNone/>
+                <wp:docPr id="64" name="Rectangles 64"/>
+                <wp:cNvGraphicFramePr/>
+                <a:graphic xmlns:a="http://schemas.openxmlformats.org/drawingml/2006/main">
+                  <a:graphicData uri="http://schemas.microsoft.com/office/word/2010/wordprocessingShape">
+                    <wps:wsp>
+                      <wps:cNvSpPr/>
+                      <wps:spPr>
+                        <a:xfrm>
+                          <a:off x="0" y="0"/>
+                          <a:ext cx="1428750" cy="175260"/>
+                        </a:xfrm>
+                        <a:prstGeom prst="rect">
+                          <a:avLst/>
+                        </a:prstGeom>
+                        <a:noFill/>
+                        <a:ln>
+                          <a:solidFill>
+                            <a:srgbClr val="FF0000"/>
+                          </a:solidFill>
+                        </a:ln>
+                      </wps:spPr>
+                      <wps:style>
+                        <a:lnRef idx="2">
+                          <a:schemeClr val="accent1">
+                            <a:shade val="50000"/>
+                          </a:schemeClr>
+                        </a:lnRef>
+                        <a:fillRef idx="1">
+                          <a:schemeClr val="accent1"/>
+                        </a:fillRef>
+                        <a:effectRef idx="0">
+                          <a:schemeClr val="accent1"/>
+                        </a:effectRef>
+                        <a:fontRef idx="minor">
+                          <a:schemeClr val="lt1"/>
+                        </a:fontRef>
+                      </wps:style>
+                      <wps:bodyPr rot="0" spcFirstLastPara="0" vertOverflow="overflow" horzOverflow="overflow" vert="horz" wrap="square" lIns="91440" tIns="45720" rIns="91440" bIns="45720" numCol="1" spcCol="0" rtlCol="0" fromWordArt="0" anchor="ctr" anchorCtr="0" forceAA="0" compatLnSpc="1">
+                        <a:noAutofit/>
+                      </wps:bodyPr>
+                    </wps:wsp>
+                  </a:graphicData>
+                </a:graphic>
+              </wp:anchor>
+            </w:drawing>
+          </mc:Choice>
+          <mc:Fallback>
+            <w:pict>
+              <v:rect id="_x0000_s1026" o:spid="_x0000_s1026" o:spt="1" style="position:absolute;left:0pt;margin-left:31.85pt;margin-top:99.05pt;height:13.8pt;width:112.5pt;z-index:269061120;v-text-anchor:middle;mso-width-relative:page;mso-height-relative:page;" filled="f" stroked="t" coordsize="21600,21600" o:gfxdata="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">
+                <v:fill on="f" focussize="0,0"/>
+                <v:stroke weight="1pt" color="#FF0000 [3204]" miterlimit="8" joinstyle="miter"/>
+                <v:imagedata o:title=""/>
+                <o:lock v:ext="edit" aspectratio="f"/>
+              </v:rect>
+            </w:pict>
+          </mc:Fallback>
+        </mc:AlternateContent>
+      </w:r>
+      <w:r>
+        <w:rPr>
+          <w:sz w:val="20"/>
+        </w:rPr>
+        <mc:AlternateContent>
+          <mc:Choice Requires="wps">
+            <w:drawing>
+              <wp:anchor distT="0" distB="0" distL="114300" distR="114300" simplePos="0" relativeHeight="260359168" behindDoc="0" locked="0" layoutInCell="1" allowOverlap="1">
+                <wp:simplePos x="0" y="0"/>
+                <wp:positionH relativeFrom="column">
+                  <wp:posOffset>450850</wp:posOffset>
+                </wp:positionH>
+                <wp:positionV relativeFrom="paragraph">
+                  <wp:posOffset>2082165</wp:posOffset>
+                </wp:positionV>
+                <wp:extent cx="1444625" cy="317500"/>
+                <wp:effectExtent l="6350" t="6350" r="15875" b="19050"/>
+                <wp:wrapNone/>
+                <wp:docPr id="63" name="Rectangles 63"/>
+                <wp:cNvGraphicFramePr/>
+                <a:graphic xmlns:a="http://schemas.openxmlformats.org/drawingml/2006/main">
+                  <a:graphicData uri="http://schemas.microsoft.com/office/word/2010/wordprocessingShape">
+                    <wps:wsp>
+                      <wps:cNvSpPr/>
+                      <wps:spPr>
+                        <a:xfrm>
+                          <a:off x="1593850" y="6621145"/>
+                          <a:ext cx="1444625" cy="317500"/>
+                        </a:xfrm>
+                        <a:prstGeom prst="rect">
+                          <a:avLst/>
+                        </a:prstGeom>
+                        <a:noFill/>
+                        <a:ln>
+                          <a:solidFill>
+                            <a:srgbClr val="FF0000"/>
+                          </a:solidFill>
+                        </a:ln>
+                        <a:extLst>
+                          <a:ext uri="{909E8E84-426E-40DD-AFC4-6F175D3DCCD1}">
+                            <a14:hiddenFill xmlns:a14="http://schemas.microsoft.com/office/drawing/2010/main">
+                              <a:solidFill>
+                                <a:schemeClr val="accent1"/>
+                              </a:solidFill>
+                            </a14:hiddenFill>
+                          </a:ext>
+                        </a:extLst>
+                      </wps:spPr>
+                      <wps:style>
+                        <a:lnRef idx="2">
+                          <a:schemeClr val="accent1">
+                            <a:shade val="50000"/>
+                          </a:schemeClr>
+                        </a:lnRef>
+                        <a:fillRef idx="1">
+                          <a:schemeClr val="accent1"/>
+                        </a:fillRef>
+                        <a:effectRef idx="0">
+                          <a:schemeClr val="accent1"/>
+                        </a:effectRef>
+                        <a:fontRef idx="minor">
+                          <a:schemeClr val="lt1"/>
+                        </a:fontRef>
+                      </wps:style>
+                      <wps:bodyPr rot="0" spcFirstLastPara="0" vertOverflow="overflow" horzOverflow="overflow" vert="horz" wrap="square" lIns="91440" tIns="45720" rIns="91440" bIns="45720" numCol="1" spcCol="0" rtlCol="0" fromWordArt="0" anchor="ctr" anchorCtr="0" forceAA="0" compatLnSpc="1">
+                        <a:noAutofit/>
+                      </wps:bodyPr>
+                    </wps:wsp>
+                  </a:graphicData>
+                </a:graphic>
+              </wp:anchor>
+            </w:drawing>
+          </mc:Choice>
+          <mc:Fallback>
+            <w:pict>
+              <v:rect id="_x0000_s1026" o:spid="_x0000_s1026" o:spt="1" style="position:absolute;left:0pt;margin-left:35.5pt;margin-top:163.95pt;height:25pt;width:113.75pt;z-index:260359168;v-text-anchor:middle;mso-width-relative:page;mso-height-relative:page;" filled="f" stroked="t" coordsize="21600,21600" o:gfxdata="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">
+                <v:fill on="f" focussize="0,0"/>
+                <v:stroke weight="1pt" color="#FF0000 [3204]" miterlimit="8" joinstyle="miter"/>
+                <v:imagedata o:title=""/>
+                <o:lock v:ext="edit" aspectratio="f"/>
+              </v:rect>
+            </w:pict>
+          </mc:Fallback>
+        </mc:AlternateContent>
+      </w:r>
+      <w:r>
+        <w:drawing>
+          <wp:inline distT="0" distB="0" distL="114300" distR="114300">
+            <wp:extent cx="6189345" cy="2615565"/>
+            <wp:effectExtent l="0" t="0" r="1905" b="13335"/>
+            <wp:docPr id="62" name="Picture 9"/>
+            <wp:cNvGraphicFramePr>
+              <a:graphicFrameLocks xmlns:a="http://schemas.openxmlformats.org/drawingml/2006/main" noChangeAspect="1"/>
+            </wp:cNvGraphicFramePr>
+            <a:graphic xmlns:a="http://schemas.openxmlformats.org/drawingml/2006/main">
+              <a:graphicData uri="http://schemas.openxmlformats.org/drawingml/2006/picture">
+                <pic:pic xmlns:pic="http://schemas.openxmlformats.org/drawingml/2006/picture">
+                  <pic:nvPicPr>
+                    <pic:cNvPr id="62" name="Picture 9"/>
+                    <pic:cNvPicPr>
+                      <a:picLocks noChangeAspect="1"/>
+                    </pic:cNvPicPr>
+                  </pic:nvPicPr>
+                  <pic:blipFill>
+                    <a:blip r:embed="rId31"/>
+                    <a:stretch>
+                      <a:fillRect/>
+                    </a:stretch>
+                  </pic:blipFill>
+                  <pic:spPr>
+                    <a:xfrm>
+                      <a:off x="0" y="0"/>
+                      <a:ext cx="6189345" cy="2615565"/>
+                    </a:xfrm>
+                    <a:prstGeom prst="rect">
+                      <a:avLst/>
+                    </a:prstGeom>
+                    <a:noFill/>
+                    <a:ln>
+                      <a:noFill/>
+                    </a:ln>
+                  </pic:spPr>
+                </pic:pic>
+              </a:graphicData>
+            </a:graphic>
+          </wp:inline>
+        </w:drawing>
+      </w:r>
+    </w:p>
+    <w:p/>
+    <w:p>
+      <w:pPr>
+        <w:rPr>
+          <w:rFonts w:hint="default"/>
+          <w:lang w:val="en-US"/>
+        </w:rPr>
+      </w:pPr>
+      <w:r>
+        <w:rPr>
+          <w:rFonts w:hint="default"/>
+          <w:lang w:val="en-US"/>
+        </w:rPr>
+        <w:t>- Build the Docker Image. Run “docker build -t food-court-server . “</w:t>
+      </w:r>
+    </w:p>
+    <w:p>
+      <w:r>
+        <w:rPr>
+          <w:sz w:val="20"/>
+        </w:rPr>
+        <mc:AlternateContent>
+          <mc:Choice Requires="wps">
+            <w:drawing>
+              <wp:anchor distT="0" distB="0" distL="114300" distR="114300" simplePos="0" relativeHeight="286466048" behindDoc="0" locked="0" layoutInCell="1" allowOverlap="1">
+                <wp:simplePos x="0" y="0"/>
+                <wp:positionH relativeFrom="column">
+                  <wp:posOffset>2760345</wp:posOffset>
+                </wp:positionH>
+                <wp:positionV relativeFrom="paragraph">
+                  <wp:posOffset>1026160</wp:posOffset>
+                </wp:positionV>
+                <wp:extent cx="1270000" cy="174625"/>
+                <wp:effectExtent l="6350" t="6350" r="19050" b="9525"/>
+                <wp:wrapNone/>
+                <wp:docPr id="66" name="Rectangles 66"/>
+                <wp:cNvGraphicFramePr/>
+                <a:graphic xmlns:a="http://schemas.openxmlformats.org/drawingml/2006/main">
+                  <a:graphicData uri="http://schemas.microsoft.com/office/word/2010/wordprocessingShape">
+                    <wps:wsp>
+                      <wps:cNvSpPr/>
+                      <wps:spPr>
+                        <a:xfrm>
+                          <a:off x="3903345" y="1940560"/>
+                          <a:ext cx="1270000" cy="174625"/>
+                        </a:xfrm>
+                        <a:prstGeom prst="rect">
+                          <a:avLst/>
+                        </a:prstGeom>
+                        <a:noFill/>
+                        <a:ln>
+                          <a:solidFill>
+                            <a:srgbClr val="FF0000"/>
+                          </a:solidFill>
+                        </a:ln>
+                        <a:extLst>
+                          <a:ext uri="{909E8E84-426E-40DD-AFC4-6F175D3DCCD1}">
+                            <a14:hiddenFill xmlns:a14="http://schemas.microsoft.com/office/drawing/2010/main">
+                              <a:solidFill>
+                                <a:schemeClr val="accent1"/>
+                              </a:solidFill>
+                            </a14:hiddenFill>
+                          </a:ext>
+                        </a:extLst>
+                      </wps:spPr>
+                      <wps:style>
+                        <a:lnRef idx="2">
+                          <a:schemeClr val="accent1">
+                            <a:shade val="50000"/>
+                          </a:schemeClr>
+                        </a:lnRef>
+                        <a:fillRef idx="1">
+                          <a:schemeClr val="accent1"/>
+                        </a:fillRef>
+                        <a:effectRef idx="0">
+                          <a:schemeClr val="accent1"/>
+                        </a:effectRef>
+                        <a:fontRef idx="minor">
+                          <a:schemeClr val="lt1"/>
+                        </a:fontRef>
+                      </wps:style>
+                      <wps:bodyPr rot="0" spcFirstLastPara="0" vertOverflow="overflow" horzOverflow="overflow" vert="horz" wrap="square" lIns="91440" tIns="45720" rIns="91440" bIns="45720" numCol="1" spcCol="0" rtlCol="0" fromWordArt="0" anchor="ctr" anchorCtr="0" forceAA="0" compatLnSpc="1">
+                        <a:noAutofit/>
+                      </wps:bodyPr>
+                    </wps:wsp>
+                  </a:graphicData>
+                </a:graphic>
+              </wp:anchor>
+            </w:drawing>
+          </mc:Choice>
+          <mc:Fallback>
+            <w:pict>
+              <v:rect id="_x0000_s1026" o:spid="_x0000_s1026" o:spt="1" style="position:absolute;left:0pt;margin-left:217.35pt;margin-top:80.8pt;height:13.75pt;width:100pt;z-index:286466048;v-text-anchor:middle;mso-width-relative:page;mso-height-relative:page;" filled="f" stroked="t" coordsize="21600,21600" o:gfxdata="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">
+                <v:fill on="f" focussize="0,0"/>
+                <v:stroke weight="1pt" color="#FF0000 [3204]" miterlimit="8" joinstyle="miter"/>
+                <v:imagedata o:title=""/>
+                <o:lock v:ext="edit" aspectratio="f"/>
+              </v:rect>
+            </w:pict>
+          </mc:Fallback>
+        </mc:AlternateContent>
+      </w:r>
+      <w:r>
+        <w:drawing>
+          <wp:inline distT="0" distB="0" distL="114300" distR="114300">
+            <wp:extent cx="6183630" cy="2861310"/>
+            <wp:effectExtent l="0" t="0" r="7620" b="15240"/>
+            <wp:docPr id="61" name="Picture 8"/>
+            <wp:cNvGraphicFramePr>
+              <a:graphicFrameLocks xmlns:a="http://schemas.openxmlformats.org/drawingml/2006/main" noChangeAspect="1"/>
+            </wp:cNvGraphicFramePr>
+            <a:graphic xmlns:a="http://schemas.openxmlformats.org/drawingml/2006/main">
+              <a:graphicData uri="http://schemas.openxmlformats.org/drawingml/2006/picture">
+                <pic:pic xmlns:pic="http://schemas.openxmlformats.org/drawingml/2006/picture">
+                  <pic:nvPicPr>
+                    <pic:cNvPr id="61" name="Picture 8"/>
+                    <pic:cNvPicPr>
+                      <a:picLocks noChangeAspect="1"/>
+                    </pic:cNvPicPr>
+                  </pic:nvPicPr>
+                  <pic:blipFill>
+                    <a:blip r:embed="rId32"/>
+                    <a:stretch>
+                      <a:fillRect/>
+                    </a:stretch>
+                  </pic:blipFill>
+                  <pic:spPr>
+                    <a:xfrm>
+                      <a:off x="0" y="0"/>
+                      <a:ext cx="6183630" cy="2861310"/>
+                    </a:xfrm>
+                    <a:prstGeom prst="rect">
+                      <a:avLst/>
+                    </a:prstGeom>
+                    <a:noFill/>
+                    <a:ln>
+                      <a:noFill/>
+                    </a:ln>
+                  </pic:spPr>
+                </pic:pic>
+              </a:graphicData>
+            </a:graphic>
+          </wp:inline>
+        </w:drawing>
+      </w:r>
+    </w:p>
+    <w:p>
+      <w:r>
+        <w:drawing>
+          <wp:inline distT="0" distB="0" distL="114300" distR="114300">
+            <wp:extent cx="6174105" cy="2193290"/>
+            <wp:effectExtent l="0" t="0" r="17145" b="16510"/>
+            <wp:docPr id="67" name="Picture 10"/>
+            <wp:cNvGraphicFramePr>
+              <a:graphicFrameLocks xmlns:a="http://schemas.openxmlformats.org/drawingml/2006/main" noChangeAspect="1"/>
+            </wp:cNvGraphicFramePr>
+            <a:graphic xmlns:a="http://schemas.openxmlformats.org/drawingml/2006/main">
+              <a:graphicData uri="http://schemas.openxmlformats.org/drawingml/2006/picture">
+                <pic:pic xmlns:pic="http://schemas.openxmlformats.org/drawingml/2006/picture">
+                  <pic:nvPicPr>
+                    <pic:cNvPr id="67" name="Picture 10"/>
+                    <pic:cNvPicPr>
+                      <a:picLocks noChangeAspect="1"/>
+                    </pic:cNvPicPr>
+                  </pic:nvPicPr>
+                  <pic:blipFill>
+                    <a:blip r:embed="rId33"/>
+                    <a:stretch>
+                      <a:fillRect/>
+                    </a:stretch>
+                  </pic:blipFill>
+                  <pic:spPr>
+                    <a:xfrm>
+                      <a:off x="0" y="0"/>
+                      <a:ext cx="6174105" cy="2193290"/>
+                    </a:xfrm>
+                    <a:prstGeom prst="rect">
+                      <a:avLst/>
+                    </a:prstGeom>
+                    <a:noFill/>
+                    <a:ln>
+                      <a:noFill/>
+                    </a:ln>
+                  </pic:spPr>
+                </pic:pic>
+              </a:graphicData>
+            </a:graphic>
+          </wp:inline>
+        </w:drawing>
+      </w:r>
+    </w:p>
+    <w:p/>
+    <w:p>
+      <w:pPr>
+        <w:rPr>
+          <w:rFonts w:hint="default"/>
+          <w:lang w:val="en-US"/>
+        </w:rPr>
+      </w:pPr>
+      <w:r>
+        <w:rPr>
+          <w:rFonts w:hint="default"/>
+          <w:lang w:val="en-US"/>
+        </w:rPr>
+        <w:t>- Run the Docker container. Run “docker run -p 8082:8082 food-court-server”</w:t>
+      </w:r>
+    </w:p>
+    <w:p>
+      <w:pPr>
+        <w:rPr>
+          <w:rFonts w:hint="default"/>
+          <w:lang w:val="en-US"/>
+        </w:rPr>
+      </w:pPr>
+      <w:r>
+        <w:rPr>
+          <w:sz w:val="20"/>
+        </w:rPr>
+        <mc:AlternateContent>
+          <mc:Choice Requires="wps">
+            <w:drawing>
+              <wp:anchor distT="0" distB="0" distL="114300" distR="114300" simplePos="0" relativeHeight="286468096" behindDoc="0" locked="0" layoutInCell="1" allowOverlap="1">
+                <wp:simplePos x="0" y="0"/>
+                <wp:positionH relativeFrom="column">
+                  <wp:posOffset>2839720</wp:posOffset>
+                </wp:positionH>
+                <wp:positionV relativeFrom="paragraph">
+                  <wp:posOffset>587375</wp:posOffset>
+                </wp:positionV>
+                <wp:extent cx="1483995" cy="198755"/>
+                <wp:effectExtent l="6350" t="6350" r="14605" b="23495"/>
+                <wp:wrapNone/>
+                <wp:docPr id="71" name="Rectangles 71"/>
+                <wp:cNvGraphicFramePr/>
+                <a:graphic xmlns:a="http://schemas.openxmlformats.org/drawingml/2006/main">
+                  <a:graphicData uri="http://schemas.microsoft.com/office/word/2010/wordprocessingShape">
+                    <wps:wsp>
+                      <wps:cNvSpPr/>
+                      <wps:spPr>
+                        <a:xfrm>
+                          <a:off x="4006850" y="6548755"/>
+                          <a:ext cx="1483995" cy="198755"/>
+                        </a:xfrm>
+                        <a:prstGeom prst="rect">
+                          <a:avLst/>
+                        </a:prstGeom>
+                        <a:noFill/>
+                        <a:ln>
+                          <a:solidFill>
+                            <a:srgbClr val="FF0000"/>
+                          </a:solidFill>
+                        </a:ln>
+                        <a:extLst>
+                          <a:ext uri="{909E8E84-426E-40DD-AFC4-6F175D3DCCD1}">
+                            <a14:hiddenFill xmlns:a14="http://schemas.microsoft.com/office/drawing/2010/main">
+                              <a:solidFill>
+                                <a:schemeClr val="accent1"/>
+                              </a:solidFill>
+                            </a14:hiddenFill>
+                          </a:ext>
+                        </a:extLst>
+                      </wps:spPr>
+                      <wps:style>
+                        <a:lnRef idx="2">
+                          <a:schemeClr val="accent1">
+                            <a:shade val="50000"/>
+                          </a:schemeClr>
+                        </a:lnRef>
+                        <a:fillRef idx="1">
+                          <a:schemeClr val="accent1"/>
+                        </a:fillRef>
+                        <a:effectRef idx="0">
+                          <a:schemeClr val="accent1"/>
+                        </a:effectRef>
+                        <a:fontRef idx="minor">
+                          <a:schemeClr val="lt1"/>
+                        </a:fontRef>
+                      </wps:style>
+                      <wps:bodyPr rot="0" spcFirstLastPara="0" vertOverflow="overflow" horzOverflow="overflow" vert="horz" wrap="square" lIns="91440" tIns="45720" rIns="91440" bIns="45720" numCol="1" spcCol="0" rtlCol="0" fromWordArt="0" anchor="ctr" anchorCtr="0" forceAA="0" compatLnSpc="1">
+                        <a:noAutofit/>
+                      </wps:bodyPr>
+                    </wps:wsp>
+                  </a:graphicData>
+                </a:graphic>
+              </wp:anchor>
+            </w:drawing>
+          </mc:Choice>
+          <mc:Fallback>
+            <w:pict>
+              <v:rect id="_x0000_s1026" o:spid="_x0000_s1026" o:spt="1" style="position:absolute;left:0pt;margin-left:223.6pt;margin-top:46.25pt;height:15.65pt;width:116.85pt;z-index:286468096;v-text-anchor:middle;mso-width-relative:page;mso-height-relative:page;" filled="f" stroked="t" coordsize="21600,21600" o:gfxdata="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">
+                <v:fill on="f" focussize="0,0"/>
+                <v:stroke weight="1pt" color="#FF0000 [3204]" miterlimit="8" joinstyle="miter"/>
+                <v:imagedata o:title=""/>
+                <o:lock v:ext="edit" aspectratio="f"/>
+              </v:rect>
+            </w:pict>
+          </mc:Fallback>
+        </mc:AlternateContent>
+      </w:r>
+      <w:r>
+        <w:drawing>
+          <wp:inline distT="0" distB="0" distL="114300" distR="114300">
+            <wp:extent cx="6179820" cy="3229610"/>
+            <wp:effectExtent l="0" t="0" r="11430" b="8890"/>
+            <wp:docPr id="80" name="Picture 17"/>
+            <wp:cNvGraphicFramePr>
+              <a:graphicFrameLocks xmlns:a="http://schemas.openxmlformats.org/drawingml/2006/main" noChangeAspect="1"/>
+            </wp:cNvGraphicFramePr>
+            <a:graphic xmlns:a="http://schemas.openxmlformats.org/drawingml/2006/main">
+              <a:graphicData uri="http://schemas.openxmlformats.org/drawingml/2006/picture">
+                <pic:pic xmlns:pic="http://schemas.openxmlformats.org/drawingml/2006/picture">
+                  <pic:nvPicPr>
+                    <pic:cNvPr id="80" name="Picture 17"/>
+                    <pic:cNvPicPr>
+                      <a:picLocks noChangeAspect="1"/>
+                    </pic:cNvPicPr>
+                  </pic:nvPicPr>
+                  <pic:blipFill>
+                    <a:blip r:embed="rId34"/>
+                    <a:stretch>
+                      <a:fillRect/>
+                    </a:stretch>
+                  </pic:blipFill>
+                  <pic:spPr>
+                    <a:xfrm>
+                      <a:off x="0" y="0"/>
+                      <a:ext cx="6179820" cy="3229610"/>
+                    </a:xfrm>
+                    <a:prstGeom prst="rect">
+                      <a:avLst/>
+                    </a:prstGeom>
+                    <a:noFill/>
+                    <a:ln>
+                      <a:noFill/>
+                    </a:ln>
+                  </pic:spPr>
+                </pic:pic>
+              </a:graphicData>
+            </a:graphic>
+          </wp:inline>
+        </w:drawing>
+      </w:r>
+    </w:p>
+    <w:p>
+      <w:r>
+        <w:rPr>
+          <w:sz w:val="20"/>
+        </w:rPr>
+        <mc:AlternateContent>
+          <mc:Choice Requires="wps">
+            <w:drawing>
+              <wp:anchor distT="0" distB="0" distL="114300" distR="114300" simplePos="0" relativeHeight="286467072" behindDoc="0" locked="0" layoutInCell="1" allowOverlap="1">
+                <wp:simplePos x="0" y="0"/>
+                <wp:positionH relativeFrom="column">
+                  <wp:posOffset>3696970</wp:posOffset>
+                </wp:positionH>
+                <wp:positionV relativeFrom="paragraph">
+                  <wp:posOffset>3327400</wp:posOffset>
+                </wp:positionV>
+                <wp:extent cx="1198880" cy="349250"/>
+                <wp:effectExtent l="6350" t="6350" r="13970" b="6350"/>
+                <wp:wrapNone/>
+                <wp:docPr id="69" name="Rectangles 69"/>
+                <wp:cNvGraphicFramePr/>
+                <a:graphic xmlns:a="http://schemas.openxmlformats.org/drawingml/2006/main">
+                  <a:graphicData uri="http://schemas.microsoft.com/office/word/2010/wordprocessingShape">
+                    <wps:wsp>
+                      <wps:cNvSpPr/>
+                      <wps:spPr>
+                        <a:xfrm>
+                          <a:off x="4839970" y="4241800"/>
+                          <a:ext cx="1198880" cy="349250"/>
+                        </a:xfrm>
+                        <a:prstGeom prst="rect">
+                          <a:avLst/>
+                        </a:prstGeom>
+                        <a:noFill/>
+                        <a:ln>
+                          <a:solidFill>
+                            <a:srgbClr val="FF0000"/>
+                          </a:solidFill>
+                        </a:ln>
+                        <a:extLst>
+                          <a:ext uri="{909E8E84-426E-40DD-AFC4-6F175D3DCCD1}">
+                            <a14:hiddenFill xmlns:a14="http://schemas.microsoft.com/office/drawing/2010/main">
+                              <a:solidFill>
+                                <a:schemeClr val="accent1"/>
+                              </a:solidFill>
+                            </a14:hiddenFill>
+                          </a:ext>
+                        </a:extLst>
+                      </wps:spPr>
+                      <wps:style>
+                        <a:lnRef idx="2">
+                          <a:schemeClr val="accent1">
+                            <a:shade val="50000"/>
+                          </a:schemeClr>
+                        </a:lnRef>
+                        <a:fillRef idx="1">
+                          <a:schemeClr val="accent1"/>
+                        </a:fillRef>
+                        <a:effectRef idx="0">
+                          <a:schemeClr val="accent1"/>
+                        </a:effectRef>
+                        <a:fontRef idx="minor">
+                          <a:schemeClr val="lt1"/>
+                        </a:fontRef>
+                      </wps:style>
+                      <wps:bodyPr rot="0" spcFirstLastPara="0" vertOverflow="overflow" horzOverflow="overflow" vert="horz" wrap="square" lIns="91440" tIns="45720" rIns="91440" bIns="45720" numCol="1" spcCol="0" rtlCol="0" fromWordArt="0" anchor="ctr" anchorCtr="0" forceAA="0" compatLnSpc="1">
+                        <a:noAutofit/>
+                      </wps:bodyPr>
+                    </wps:wsp>
+                  </a:graphicData>
+                </a:graphic>
+              </wp:anchor>
+            </w:drawing>
+          </mc:Choice>
+          <mc:Fallback>
+            <w:pict>
+              <v:rect id="_x0000_s1026" o:spid="_x0000_s1026" o:spt="1" style="position:absolute;left:0pt;margin-left:291.1pt;margin-top:262pt;height:27.5pt;width:94.4pt;z-index:286467072;v-text-anchor:middle;mso-width-relative:page;mso-height-relative:page;" filled="f" stroked="t" coordsize="21600,21600" o:gfxdata="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">
+                <v:fill on="f" focussize="0,0"/>
+                <v:stroke weight="1pt" color="#FF0000 [3204]" miterlimit="8" joinstyle="miter"/>
+                <v:imagedata o:title=""/>
+                <o:lock v:ext="edit" aspectratio="f"/>
+              </v:rect>
+            </w:pict>
+          </mc:Fallback>
+        </mc:AlternateContent>
+      </w:r>
+      <w:r>
+        <w:drawing>
+          <wp:inline distT="0" distB="0" distL="114300" distR="114300">
+            <wp:extent cx="6134735" cy="3793490"/>
+            <wp:effectExtent l="0" t="0" r="18415" b="16510"/>
+            <wp:docPr id="68" name="Picture 11"/>
+            <wp:cNvGraphicFramePr>
+              <a:graphicFrameLocks xmlns:a="http://schemas.openxmlformats.org/drawingml/2006/main" noChangeAspect="1"/>
+            </wp:cNvGraphicFramePr>
+            <a:graphic xmlns:a="http://schemas.openxmlformats.org/drawingml/2006/main">
+              <a:graphicData uri="http://schemas.openxmlformats.org/drawingml/2006/picture">
+                <pic:pic xmlns:pic="http://schemas.openxmlformats.org/drawingml/2006/picture">
+                  <pic:nvPicPr>
+                    <pic:cNvPr id="68" name="Picture 11"/>
+                    <pic:cNvPicPr>
+                      <a:picLocks noChangeAspect="1"/>
+                    </pic:cNvPicPr>
+                  </pic:nvPicPr>
+                  <pic:blipFill>
+                    <a:blip r:embed="rId35"/>
+                    <a:stretch>
+                      <a:fillRect/>
+                    </a:stretch>
+                  </pic:blipFill>
+                  <pic:spPr>
+                    <a:xfrm>
+                      <a:off x="0" y="0"/>
+                      <a:ext cx="6134735" cy="3793490"/>
+                    </a:xfrm>
+                    <a:prstGeom prst="rect">
+                      <a:avLst/>
+                    </a:prstGeom>
+                    <a:noFill/>
+                    <a:ln>
+                      <a:noFill/>
+                    </a:ln>
+                  </pic:spPr>
+                </pic:pic>
+              </a:graphicData>
+            </a:graphic>
+          </wp:inline>
+        </w:drawing>
+      </w:r>
+    </w:p>
+    <w:p/>
+    <w:p>
+      <w:r>
+        <w:rPr>
+          <w:sz w:val="20"/>
+        </w:rPr>
+        <mc:AlternateContent>
+          <mc:Choice Requires="wps">
+            <w:drawing>
+              <wp:anchor distT="0" distB="0" distL="114300" distR="114300" simplePos="0" relativeHeight="321281024" behindDoc="0" locked="0" layoutInCell="1" allowOverlap="1">
+                <wp:simplePos x="0" y="0"/>
+                <wp:positionH relativeFrom="column">
+                  <wp:posOffset>55245</wp:posOffset>
+                </wp:positionH>
+                <wp:positionV relativeFrom="paragraph">
+                  <wp:posOffset>1109980</wp:posOffset>
+                </wp:positionV>
+                <wp:extent cx="627380" cy="347980"/>
+                <wp:effectExtent l="6350" t="6350" r="13970" b="7620"/>
+                <wp:wrapNone/>
+                <wp:docPr id="74" name="Rectangles 74"/>
+                <wp:cNvGraphicFramePr/>
+                <a:graphic xmlns:a="http://schemas.openxmlformats.org/drawingml/2006/main">
+                  <a:graphicData uri="http://schemas.microsoft.com/office/word/2010/wordprocessingShape">
+                    <wps:wsp>
+                      <wps:cNvSpPr/>
+                      <wps:spPr>
+                        <a:xfrm>
+                          <a:off x="0" y="0"/>
+                          <a:ext cx="627380" cy="347980"/>
+                        </a:xfrm>
+                        <a:prstGeom prst="rect">
+                          <a:avLst/>
+                        </a:prstGeom>
+                        <a:noFill/>
+                        <a:ln>
+                          <a:solidFill>
+                            <a:srgbClr val="FF0000"/>
+                          </a:solidFill>
+                        </a:ln>
+                      </wps:spPr>
+                      <wps:style>
+                        <a:lnRef idx="2">
+                          <a:schemeClr val="accent1">
+                            <a:shade val="50000"/>
+                          </a:schemeClr>
+                        </a:lnRef>
+                        <a:fillRef idx="1">
+                          <a:schemeClr val="accent1"/>
+                        </a:fillRef>
+                        <a:effectRef idx="0">
+                          <a:schemeClr val="accent1"/>
+                        </a:effectRef>
+                        <a:fontRef idx="minor">
+                          <a:schemeClr val="lt1"/>
+                        </a:fontRef>
+                      </wps:style>
+                      <wps:bodyPr rot="0" spcFirstLastPara="0" vertOverflow="overflow" horzOverflow="overflow" vert="horz" wrap="square" lIns="91440" tIns="45720" rIns="91440" bIns="45720" numCol="1" spcCol="0" rtlCol="0" fromWordArt="0" anchor="ctr" anchorCtr="0" forceAA="0" compatLnSpc="1">
+                        <a:noAutofit/>
+                      </wps:bodyPr>
+                    </wps:wsp>
+                  </a:graphicData>
+                </a:graphic>
+              </wp:anchor>
+            </w:drawing>
+          </mc:Choice>
+          <mc:Fallback>
+            <w:pict>
+              <v:rect id="_x0000_s1026" o:spid="_x0000_s1026" o:spt="1" style="position:absolute;left:0pt;margin-left:4.35pt;margin-top:87.4pt;height:27.4pt;width:49.4pt;z-index:321281024;v-text-anchor:middle;mso-width-relative:page;mso-height-relative:page;" filled="f" stroked="t" coordsize="21600,21600" o:gfxdata="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">
+                <v:fill on="f" focussize="0,0"/>
+                <v:stroke weight="1pt" color="#FF0000 [3204]" miterlimit="8" joinstyle="miter"/>
+                <v:imagedata o:title=""/>
+                <o:lock v:ext="edit" aspectratio="f"/>
+              </v:rect>
+            </w:pict>
+          </mc:Fallback>
+        </mc:AlternateContent>
+      </w:r>
+      <w:r>
+        <w:rPr>
+          <w:sz w:val="20"/>
+        </w:rPr>
+        <mc:AlternateContent>
+          <mc:Choice Requires="wps">
+            <w:drawing>
+              <wp:anchor distT="0" distB="0" distL="114300" distR="114300" simplePos="0" relativeHeight="286469120" behindDoc="0" locked="0" layoutInCell="1" allowOverlap="1">
+                <wp:simplePos x="0" y="0"/>
+                <wp:positionH relativeFrom="column">
+                  <wp:posOffset>3609975</wp:posOffset>
+                </wp:positionH>
+                <wp:positionV relativeFrom="paragraph">
+                  <wp:posOffset>949960</wp:posOffset>
+                </wp:positionV>
+                <wp:extent cx="476250" cy="213995"/>
+                <wp:effectExtent l="6350" t="6350" r="12700" b="8255"/>
+                <wp:wrapNone/>
+                <wp:docPr id="73" name="Rectangles 73"/>
+                <wp:cNvGraphicFramePr/>
+                <a:graphic xmlns:a="http://schemas.openxmlformats.org/drawingml/2006/main">
+                  <a:graphicData uri="http://schemas.microsoft.com/office/word/2010/wordprocessingShape">
+                    <wps:wsp>
+                      <wps:cNvSpPr/>
+                      <wps:spPr>
+                        <a:xfrm>
+                          <a:off x="4752975" y="5829300"/>
+                          <a:ext cx="476250" cy="213995"/>
+                        </a:xfrm>
+                        <a:prstGeom prst="rect">
+                          <a:avLst/>
+                        </a:prstGeom>
+                        <a:noFill/>
+                        <a:ln>
+                          <a:solidFill>
+                            <a:srgbClr val="FF0000"/>
+                          </a:solidFill>
+                        </a:ln>
+                        <a:extLst>
+                          <a:ext uri="{909E8E84-426E-40DD-AFC4-6F175D3DCCD1}">
+                            <a14:hiddenFill xmlns:a14="http://schemas.microsoft.com/office/drawing/2010/main">
+                              <a:solidFill>
+                                <a:schemeClr val="accent1"/>
+                              </a:solidFill>
+                            </a14:hiddenFill>
+                          </a:ext>
+                        </a:extLst>
+                      </wps:spPr>
+                      <wps:style>
+                        <a:lnRef idx="2">
+                          <a:schemeClr val="accent1">
+                            <a:shade val="50000"/>
+                          </a:schemeClr>
+                        </a:lnRef>
+                        <a:fillRef idx="1">
+                          <a:schemeClr val="accent1"/>
+                        </a:fillRef>
+                        <a:effectRef idx="0">
+                          <a:schemeClr val="accent1"/>
+                        </a:effectRef>
+                        <a:fontRef idx="minor">
+                          <a:schemeClr val="lt1"/>
+                        </a:fontRef>
+                      </wps:style>
+                      <wps:bodyPr rot="0" spcFirstLastPara="0" vertOverflow="overflow" horzOverflow="overflow" vert="horz" wrap="square" lIns="91440" tIns="45720" rIns="91440" bIns="45720" numCol="1" spcCol="0" rtlCol="0" fromWordArt="0" anchor="ctr" anchorCtr="0" forceAA="0" compatLnSpc="1">
+                        <a:noAutofit/>
+                      </wps:bodyPr>
+                    </wps:wsp>
+                  </a:graphicData>
+                </a:graphic>
+              </wp:anchor>
+            </w:drawing>
+          </mc:Choice>
+          <mc:Fallback>
+            <w:pict>
+              <v:rect id="_x0000_s1026" o:spid="_x0000_s1026" o:spt="1" style="position:absolute;left:0pt;margin-left:284.25pt;margin-top:74.8pt;height:16.85pt;width:37.5pt;z-index:286469120;v-text-anchor:middle;mso-width-relative:page;mso-height-relative:page;" filled="f" stroked="t" coordsize="21600,21600" o:gfxdata="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">
+                <v:fill on="f" focussize="0,0"/>
+                <v:stroke weight="1pt" color="#FF0000 [3204]" miterlimit="8" joinstyle="miter"/>
+                <v:imagedata o:title=""/>
+                <o:lock v:ext="edit" aspectratio="f"/>
+              </v:rect>
+            </w:pict>
+          </mc:Fallback>
+        </mc:AlternateContent>
+      </w:r>
+      <w:r>
+        <w:rPr>
+          <w:rFonts w:hint="default"/>
+          <w:lang w:val="en-US"/>
+        </w:rPr>
+        <w:t>- Check Container ID:</w:t>
+      </w:r>
+      <w:r>
+        <w:rPr>
+          <w:rFonts w:hint="default"/>
+          <w:lang w:val="en-US"/>
+        </w:rPr>
+        <w:br w:type="textWrapping"/>
+      </w:r>
+      <w:r>
+        <w:drawing>
+          <wp:inline distT="0" distB="0" distL="114300" distR="114300">
+            <wp:extent cx="6160770" cy="1488440"/>
+            <wp:effectExtent l="0" t="0" r="11430" b="16510"/>
+            <wp:docPr id="72" name="Picture 13"/>
+            <wp:cNvGraphicFramePr>
+              <a:graphicFrameLocks xmlns:a="http://schemas.openxmlformats.org/drawingml/2006/main" noChangeAspect="1"/>
+            </wp:cNvGraphicFramePr>
+            <a:graphic xmlns:a="http://schemas.openxmlformats.org/drawingml/2006/main">
+              <a:graphicData uri="http://schemas.openxmlformats.org/drawingml/2006/picture">
+                <pic:pic xmlns:pic="http://schemas.openxmlformats.org/drawingml/2006/picture">
+                  <pic:nvPicPr>
+                    <pic:cNvPr id="72" name="Picture 13"/>
+                    <pic:cNvPicPr>
+                      <a:picLocks noChangeAspect="1"/>
+                    </pic:cNvPicPr>
+                  </pic:nvPicPr>
+                  <pic:blipFill>
+                    <a:blip r:embed="rId36"/>
+                    <a:stretch>
+                      <a:fillRect/>
+                    </a:stretch>
+                  </pic:blipFill>
+                  <pic:spPr>
+                    <a:xfrm>
+                      <a:off x="0" y="0"/>
+                      <a:ext cx="6160770" cy="1488440"/>
+                    </a:xfrm>
+                    <a:prstGeom prst="rect">
+                      <a:avLst/>
+                    </a:prstGeom>
+                    <a:noFill/>
+                    <a:ln>
+                      <a:noFill/>
+                    </a:ln>
+                  </pic:spPr>
+                </pic:pic>
+              </a:graphicData>
+            </a:graphic>
+          </wp:inline>
+        </w:drawing>
+      </w:r>
+    </w:p>
+    <w:p>
+      <w:pPr>
+        <w:rPr>
+          <w:rFonts w:hint="default"/>
+          <w:lang w:val="en-US"/>
+        </w:rPr>
+      </w:pPr>
+      <w:r>
+        <w:rPr>
+          <w:rFonts w:hint="default"/>
+          <w:lang w:val="en-US"/>
+        </w:rPr>
+        <w:t>(OR)</w:t>
+      </w:r>
+    </w:p>
+    <w:p>
+      <w:pPr>
+        <w:rPr>
+          <w:rFonts w:hint="default"/>
+          <w:lang w:val="en-US"/>
+        </w:rPr>
+      </w:pPr>
+      <w:r>
+        <w:rPr>
+          <w:sz w:val="20"/>
+        </w:rPr>
+        <mc:AlternateContent>
+          <mc:Choice Requires="wps">
+            <w:drawing>
+              <wp:anchor distT="0" distB="0" distL="114300" distR="114300" simplePos="0" relativeHeight="390910976" behindDoc="0" locked="0" layoutInCell="1" allowOverlap="1">
+                <wp:simplePos x="0" y="0"/>
+                <wp:positionH relativeFrom="column">
+                  <wp:posOffset>1722755</wp:posOffset>
+                </wp:positionH>
+                <wp:positionV relativeFrom="paragraph">
+                  <wp:posOffset>1312545</wp:posOffset>
+                </wp:positionV>
+                <wp:extent cx="952500" cy="325120"/>
+                <wp:effectExtent l="6350" t="6350" r="12700" b="11430"/>
+                <wp:wrapNone/>
+                <wp:docPr id="83" name="Rectangles 83"/>
+                <wp:cNvGraphicFramePr/>
+                <a:graphic xmlns:a="http://schemas.openxmlformats.org/drawingml/2006/main">
+                  <a:graphicData uri="http://schemas.microsoft.com/office/word/2010/wordprocessingShape">
+                    <wps:wsp>
+                      <wps:cNvSpPr/>
+                      <wps:spPr>
+                        <a:xfrm>
+                          <a:off x="0" y="0"/>
+                          <a:ext cx="952500" cy="325120"/>
+                        </a:xfrm>
+                        <a:prstGeom prst="rect">
+                          <a:avLst/>
+                        </a:prstGeom>
+                        <a:noFill/>
+                        <a:ln>
+                          <a:solidFill>
+                            <a:srgbClr val="FF0000"/>
+                          </a:solidFill>
+                        </a:ln>
+                      </wps:spPr>
+                      <wps:style>
+                        <a:lnRef idx="2">
+                          <a:schemeClr val="accent1">
+                            <a:shade val="50000"/>
+                          </a:schemeClr>
+                        </a:lnRef>
+                        <a:fillRef idx="1">
+                          <a:schemeClr val="accent1"/>
+                        </a:fillRef>
+                        <a:effectRef idx="0">
+                          <a:schemeClr val="accent1"/>
+                        </a:effectRef>
+                        <a:fontRef idx="minor">
+                          <a:schemeClr val="lt1"/>
+                        </a:fontRef>
+                      </wps:style>
+                      <wps:bodyPr rot="0" spcFirstLastPara="0" vertOverflow="overflow" horzOverflow="overflow" vert="horz" wrap="square" lIns="91440" tIns="45720" rIns="91440" bIns="45720" numCol="1" spcCol="0" rtlCol="0" fromWordArt="0" anchor="ctr" anchorCtr="0" forceAA="0" compatLnSpc="1">
+                        <a:noAutofit/>
+                      </wps:bodyPr>
+                    </wps:wsp>
+                  </a:graphicData>
+                </a:graphic>
+              </wp:anchor>
+            </w:drawing>
+          </mc:Choice>
+          <mc:Fallback>
+            <w:pict>
+              <v:rect id="_x0000_s1026" o:spid="_x0000_s1026" o:spt="1" style="position:absolute;left:0pt;margin-left:135.65pt;margin-top:103.35pt;height:25.6pt;width:75pt;z-index:390910976;v-text-anchor:middle;mso-width-relative:page;mso-height-relative:page;" filled="f" stroked="t" coordsize="21600,21600" o:gfxdata="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">
+                <v:fill on="f" focussize="0,0"/>
+                <v:stroke weight="1pt" color="#FF0000 [3204]" miterlimit="8" joinstyle="miter"/>
+                <v:imagedata o:title=""/>
+                <o:lock v:ext="edit" aspectratio="f"/>
+              </v:rect>
+            </w:pict>
+          </mc:Fallback>
+        </mc:AlternateContent>
+      </w:r>
+      <w:r>
+        <w:rPr>
+          <w:sz w:val="20"/>
+        </w:rPr>
+        <mc:AlternateContent>
+          <mc:Choice Requires="wps">
+            <w:drawing>
+              <wp:anchor distT="0" distB="0" distL="114300" distR="114300" simplePos="0" relativeHeight="530164736" behindDoc="0" locked="0" layoutInCell="1" allowOverlap="1">
+                <wp:simplePos x="0" y="0"/>
+                <wp:positionH relativeFrom="column">
+                  <wp:posOffset>3422650</wp:posOffset>
+                </wp:positionH>
+                <wp:positionV relativeFrom="paragraph">
+                  <wp:posOffset>1330325</wp:posOffset>
+                </wp:positionV>
+                <wp:extent cx="1071880" cy="325120"/>
+                <wp:effectExtent l="6350" t="6350" r="7620" b="11430"/>
+                <wp:wrapNone/>
+                <wp:docPr id="84" name="Rectangles 84"/>
+                <wp:cNvGraphicFramePr/>
+                <a:graphic xmlns:a="http://schemas.openxmlformats.org/drawingml/2006/main">
+                  <a:graphicData uri="http://schemas.microsoft.com/office/word/2010/wordprocessingShape">
+                    <wps:wsp>
+                      <wps:cNvSpPr/>
+                      <wps:spPr>
+                        <a:xfrm>
+                          <a:off x="0" y="0"/>
+                          <a:ext cx="1071880" cy="325120"/>
+                        </a:xfrm>
+                        <a:prstGeom prst="rect">
+                          <a:avLst/>
+                        </a:prstGeom>
+                        <a:noFill/>
+                        <a:ln>
+                          <a:solidFill>
+                            <a:srgbClr val="FF0000"/>
+                          </a:solidFill>
+                        </a:ln>
+                      </wps:spPr>
+                      <wps:style>
+                        <a:lnRef idx="2">
+                          <a:schemeClr val="accent1">
+                            <a:shade val="50000"/>
+                          </a:schemeClr>
+                        </a:lnRef>
+                        <a:fillRef idx="1">
+                          <a:schemeClr val="accent1"/>
+                        </a:fillRef>
+                        <a:effectRef idx="0">
+                          <a:schemeClr val="accent1"/>
+                        </a:effectRef>
+                        <a:fontRef idx="minor">
+                          <a:schemeClr val="lt1"/>
+                        </a:fontRef>
+                      </wps:style>
+                      <wps:bodyPr rot="0" spcFirstLastPara="0" vertOverflow="overflow" horzOverflow="overflow" vert="horz" wrap="square" lIns="91440" tIns="45720" rIns="91440" bIns="45720" numCol="1" spcCol="0" rtlCol="0" fromWordArt="0" anchor="ctr" anchorCtr="0" forceAA="0" compatLnSpc="1">
+                        <a:noAutofit/>
+                      </wps:bodyPr>
+                    </wps:wsp>
+                  </a:graphicData>
+                </a:graphic>
+              </wp:anchor>
+            </w:drawing>
+          </mc:Choice>
+          <mc:Fallback>
+            <w:pict>
+              <v:rect id="_x0000_s1026" o:spid="_x0000_s1026" o:spt="1" style="position:absolute;left:0pt;margin-left:269.5pt;margin-top:104.75pt;height:25.6pt;width:84.4pt;z-index:530164736;v-text-anchor:middle;mso-width-relative:page;mso-height-relative:page;" filled="f" stroked="t" coordsize="21600,21600" o:gfxdata="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">
+                <v:fill on="f" focussize="0,0"/>
+                <v:stroke weight="1pt" color="#FF0000 [3204]" miterlimit="8" joinstyle="miter"/>
+                <v:imagedata o:title=""/>
+                <o:lock v:ext="edit" aspectratio="f"/>
+              </v:rect>
+            </w:pict>
+          </mc:Fallback>
+        </mc:AlternateContent>
+      </w:r>
+      <w:r>
+        <w:rPr>
+          <w:sz w:val="20"/>
+        </w:rPr>
+        <mc:AlternateContent>
+          <mc:Choice Requires="wps">
+            <w:drawing>
+              <wp:anchor distT="0" distB="0" distL="114300" distR="114300" simplePos="0" relativeHeight="321284096" behindDoc="0" locked="0" layoutInCell="1" allowOverlap="1">
+                <wp:simplePos x="0" y="0"/>
+                <wp:positionH relativeFrom="column">
+                  <wp:posOffset>117475</wp:posOffset>
+                </wp:positionH>
+                <wp:positionV relativeFrom="paragraph">
+                  <wp:posOffset>263525</wp:posOffset>
+                </wp:positionV>
+                <wp:extent cx="635000" cy="222250"/>
+                <wp:effectExtent l="6350" t="6350" r="6350" b="19050"/>
+                <wp:wrapNone/>
+                <wp:docPr id="82" name="Rectangles 82"/>
+                <wp:cNvGraphicFramePr/>
+                <a:graphic xmlns:a="http://schemas.openxmlformats.org/drawingml/2006/main">
+                  <a:graphicData uri="http://schemas.microsoft.com/office/word/2010/wordprocessingShape">
+                    <wps:wsp>
+                      <wps:cNvSpPr/>
+                      <wps:spPr>
+                        <a:xfrm>
+                          <a:off x="1260475" y="6957695"/>
+                          <a:ext cx="635000" cy="222250"/>
+                        </a:xfrm>
+                        <a:prstGeom prst="rect">
+                          <a:avLst/>
+                        </a:prstGeom>
+                        <a:noFill/>
+                        <a:ln>
+                          <a:solidFill>
+                            <a:srgbClr val="FF0000"/>
+                          </a:solidFill>
+                        </a:ln>
+                        <a:extLst>
+                          <a:ext uri="{909E8E84-426E-40DD-AFC4-6F175D3DCCD1}">
+                            <a14:hiddenFill xmlns:a14="http://schemas.microsoft.com/office/drawing/2010/main">
+                              <a:solidFill>
+                                <a:schemeClr val="accent1"/>
+                              </a:solidFill>
+                            </a14:hiddenFill>
+                          </a:ext>
+                        </a:extLst>
+                      </wps:spPr>
+                      <wps:style>
+                        <a:lnRef idx="2">
+                          <a:schemeClr val="accent1">
+                            <a:shade val="50000"/>
+                          </a:schemeClr>
+                        </a:lnRef>
+                        <a:fillRef idx="1">
+                          <a:schemeClr val="accent1"/>
+                        </a:fillRef>
+                        <a:effectRef idx="0">
+                          <a:schemeClr val="accent1"/>
+                        </a:effectRef>
+                        <a:fontRef idx="minor">
+                          <a:schemeClr val="lt1"/>
+                        </a:fontRef>
+                      </wps:style>
+                      <wps:bodyPr rot="0" spcFirstLastPara="0" vertOverflow="overflow" horzOverflow="overflow" vert="horz" wrap="square" lIns="91440" tIns="45720" rIns="91440" bIns="45720" numCol="1" spcCol="0" rtlCol="0" fromWordArt="0" anchor="ctr" anchorCtr="0" forceAA="0" compatLnSpc="1">
+                        <a:noAutofit/>
+                      </wps:bodyPr>
+                    </wps:wsp>
+                  </a:graphicData>
+                </a:graphic>
+              </wp:anchor>
+            </w:drawing>
+          </mc:Choice>
+          <mc:Fallback>
+            <w:pict>
+              <v:rect id="_x0000_s1026" o:spid="_x0000_s1026" o:spt="1" style="position:absolute;left:0pt;margin-left:9.25pt;margin-top:20.75pt;height:17.5pt;width:50pt;z-index:321284096;v-text-anchor:middle;mso-width-relative:page;mso-height-relative:page;" filled="f" stroked="t" coordsize="21600,21600" o:gfxdata="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">
+                <v:fill on="f" focussize="0,0"/>
+                <v:stroke weight="1pt" color="#FF0000 [3204]" miterlimit="8" joinstyle="miter"/>
+                <v:imagedata o:title=""/>
+                <o:lock v:ext="edit" aspectratio="f"/>
+              </v:rect>
+            </w:pict>
+          </mc:Fallback>
+        </mc:AlternateContent>
+      </w:r>
+      <w:r>
+        <w:drawing>
+          <wp:inline distT="0" distB="0" distL="114300" distR="114300">
+            <wp:extent cx="6151245" cy="3031490"/>
+            <wp:effectExtent l="0" t="0" r="1905" b="16510"/>
+            <wp:docPr id="81" name="Picture 18"/>
+            <wp:cNvGraphicFramePr>
+              <a:graphicFrameLocks xmlns:a="http://schemas.openxmlformats.org/drawingml/2006/main" noChangeAspect="1"/>
+            </wp:cNvGraphicFramePr>
+            <a:graphic xmlns:a="http://schemas.openxmlformats.org/drawingml/2006/main">
+              <a:graphicData uri="http://schemas.openxmlformats.org/drawingml/2006/picture">
+                <pic:pic xmlns:pic="http://schemas.openxmlformats.org/drawingml/2006/picture">
+                  <pic:nvPicPr>
+                    <pic:cNvPr id="81" name="Picture 18"/>
+                    <pic:cNvPicPr>
+                      <a:picLocks noChangeAspect="1"/>
+                    </pic:cNvPicPr>
+                  </pic:nvPicPr>
+                  <pic:blipFill>
+                    <a:blip r:embed="rId37"/>
+                    <a:stretch>
+                      <a:fillRect/>
+                    </a:stretch>
+                  </pic:blipFill>
+                  <pic:spPr>
+                    <a:xfrm>
+                      <a:off x="0" y="0"/>
+                      <a:ext cx="6151245" cy="3031490"/>
+                    </a:xfrm>
+                    <a:prstGeom prst="rect">
+                      <a:avLst/>
+                    </a:prstGeom>
+                    <a:noFill/>
+                    <a:ln>
+                      <a:noFill/>
+                    </a:ln>
+                  </pic:spPr>
+                </pic:pic>
+              </a:graphicData>
+            </a:graphic>
+          </wp:inline>
+        </w:drawing>
+      </w:r>
+    </w:p>
+    <w:p/>
+    <w:p>
+      <w:r>
+        <w:rPr>
+          <w:sz w:val="20"/>
+        </w:rPr>
+        <mc:AlternateContent>
+          <mc:Choice Requires="wps">
+            <w:drawing>
+              <wp:anchor distT="0" distB="0" distL="114300" distR="114300" simplePos="0" relativeHeight="321282048" behindDoc="0" locked="0" layoutInCell="1" allowOverlap="1">
+                <wp:simplePos x="0" y="0"/>
+                <wp:positionH relativeFrom="column">
+                  <wp:posOffset>3204845</wp:posOffset>
+                </wp:positionH>
+                <wp:positionV relativeFrom="paragraph">
+                  <wp:posOffset>190500</wp:posOffset>
+                </wp:positionV>
+                <wp:extent cx="635000" cy="182880"/>
+                <wp:effectExtent l="6350" t="6350" r="6350" b="20320"/>
+                <wp:wrapNone/>
+                <wp:docPr id="76" name="Rectangles 76"/>
+                <wp:cNvGraphicFramePr/>
+                <a:graphic xmlns:a="http://schemas.openxmlformats.org/drawingml/2006/main">
+                  <a:graphicData uri="http://schemas.microsoft.com/office/word/2010/wordprocessingShape">
+                    <wps:wsp>
+                      <wps:cNvSpPr/>
+                      <wps:spPr>
+                        <a:xfrm>
+                          <a:off x="4347845" y="6884670"/>
+                          <a:ext cx="635000" cy="182880"/>
+                        </a:xfrm>
+                        <a:prstGeom prst="rect">
+                          <a:avLst/>
+                        </a:prstGeom>
+                        <a:noFill/>
+                        <a:ln>
+                          <a:solidFill>
+                            <a:srgbClr val="FF0000"/>
+                          </a:solidFill>
+                        </a:ln>
+                        <a:extLst>
+                          <a:ext uri="{909E8E84-426E-40DD-AFC4-6F175D3DCCD1}">
+                            <a14:hiddenFill xmlns:a14="http://schemas.microsoft.com/office/drawing/2010/main">
+                              <a:solidFill>
+                                <a:schemeClr val="accent1"/>
+                              </a:solidFill>
+                            </a14:hiddenFill>
+                          </a:ext>
+                        </a:extLst>
+                      </wps:spPr>
+                      <wps:style>
+                        <a:lnRef idx="2">
+                          <a:schemeClr val="accent1">
+                            <a:shade val="50000"/>
+                          </a:schemeClr>
+                        </a:lnRef>
+                        <a:fillRef idx="1">
+                          <a:schemeClr val="accent1"/>
+                        </a:fillRef>
+                        <a:effectRef idx="0">
+                          <a:schemeClr val="accent1"/>
+                        </a:effectRef>
+                        <a:fontRef idx="minor">
+                          <a:schemeClr val="lt1"/>
+                        </a:fontRef>
+                      </wps:style>
+                      <wps:bodyPr rot="0" spcFirstLastPara="0" vertOverflow="overflow" horzOverflow="overflow" vert="horz" wrap="square" lIns="91440" tIns="45720" rIns="91440" bIns="45720" numCol="1" spcCol="0" rtlCol="0" fromWordArt="0" anchor="ctr" anchorCtr="0" forceAA="0" compatLnSpc="1">
+                        <a:noAutofit/>
+                      </wps:bodyPr>
+                    </wps:wsp>
+                  </a:graphicData>
+                </a:graphic>
+              </wp:anchor>
+            </w:drawing>
+          </mc:Choice>
+          <mc:Fallback>
+            <w:pict>
+              <v:rect id="_x0000_s1026" o:spid="_x0000_s1026" o:spt="1" style="position:absolute;left:0pt;margin-left:252.35pt;margin-top:15pt;height:14.4pt;width:50pt;z-index:321282048;v-text-anchor:middle;mso-width-relative:page;mso-height-relative:page;" filled="f" stroked="t" coordsize="21600,21600" o:gfxdata="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">
+                <v:fill on="f" focussize="0,0"/>
+                <v:stroke weight="1pt" color="#FF0000 [3204]" miterlimit="8" joinstyle="miter"/>
+                <v:imagedata o:title=""/>
+                <o:lock v:ext="edit" aspectratio="f"/>
+              </v:rect>
+            </w:pict>
+          </mc:Fallback>
+        </mc:AlternateContent>
+      </w:r>
+      <w:r>
+        <w:rPr>
+          <w:rFonts w:hint="default"/>
+          <w:lang w:val="en-US"/>
+        </w:rPr>
+        <w:t>- If you want to view all containers:</w:t>
+      </w:r>
+      <w:r>
+        <w:rPr>
+          <w:rFonts w:hint="default"/>
+          <w:lang w:val="en-US"/>
+        </w:rPr>
+        <w:br w:type="textWrapping"/>
+      </w:r>
+      <w:r>
+        <w:drawing>
+          <wp:inline distT="0" distB="0" distL="114300" distR="114300">
+            <wp:extent cx="6153785" cy="948690"/>
+            <wp:effectExtent l="0" t="0" r="18415" b="3810"/>
+            <wp:docPr id="75" name="Picture 14"/>
+            <wp:cNvGraphicFramePr>
+              <a:graphicFrameLocks xmlns:a="http://schemas.openxmlformats.org/drawingml/2006/main" noChangeAspect="1"/>
+            </wp:cNvGraphicFramePr>
+            <a:graphic xmlns:a="http://schemas.openxmlformats.org/drawingml/2006/main">
+              <a:graphicData uri="http://schemas.openxmlformats.org/drawingml/2006/picture">
+                <pic:pic xmlns:pic="http://schemas.openxmlformats.org/drawingml/2006/picture">
+                  <pic:nvPicPr>
+                    <pic:cNvPr id="75" name="Picture 14"/>
+                    <pic:cNvPicPr>
+                      <a:picLocks noChangeAspect="1"/>
+                    </pic:cNvPicPr>
+                  </pic:nvPicPr>
+                  <pic:blipFill>
+                    <a:blip r:embed="rId38"/>
+                    <a:stretch>
+                      <a:fillRect/>
+                    </a:stretch>
+                  </pic:blipFill>
+                  <pic:spPr>
+                    <a:xfrm>
+                      <a:off x="0" y="0"/>
+                      <a:ext cx="6153785" cy="948690"/>
+                    </a:xfrm>
+                    <a:prstGeom prst="rect">
+                      <a:avLst/>
+                    </a:prstGeom>
+                    <a:noFill/>
+                    <a:ln>
+                      <a:noFill/>
+                    </a:ln>
+                  </pic:spPr>
+                </pic:pic>
+              </a:graphicData>
+            </a:graphic>
+          </wp:inline>
+        </w:drawing>
+      </w:r>
+    </w:p>
+    <w:p/>
+    <w:p>
+      <w:pPr>
+        <w:rPr>
+          <w:rFonts w:hint="default" w:asciiTheme="minorAscii" w:hAnsiTheme="minorEastAsia" w:cstheme="minorEastAsia"/>
+          <w:b w:val="0"/>
+          <w:bCs w:val="0"/>
+          <w:sz w:val="21"/>
+          <w:szCs w:val="21"/>
+          <w:lang w:val="en-US"/>
+        </w:rPr>
+      </w:pPr>
+      <w:r>
+        <w:rPr>
+          <w:rFonts w:hint="default"/>
+          <w:lang w:val="en-US"/>
+        </w:rPr>
+        <w:t xml:space="preserve">- </w:t>
+      </w:r>
+      <w:r>
+        <w:rPr>
+          <w:rFonts w:hint="eastAsia" w:asciiTheme="minorAscii" w:hAnsiTheme="minorEastAsia" w:eastAsiaTheme="minorEastAsia" w:cstheme="minorEastAsia"/>
+          <w:b w:val="0"/>
+          <w:bCs w:val="0"/>
+          <w:sz w:val="21"/>
+          <w:szCs w:val="21"/>
+        </w:rPr>
+        <w:t>To get detailed information about a specific container (including logs)</w:t>
+      </w:r>
+      <w:r>
+        <w:rPr>
+          <w:rFonts w:hint="default" w:asciiTheme="minorAscii" w:hAnsiTheme="minorEastAsia" w:cstheme="minorEastAsia"/>
+          <w:b w:val="0"/>
+          <w:bCs w:val="0"/>
+          <w:sz w:val="21"/>
+          <w:szCs w:val="21"/>
+          <w:lang w:val="en-US"/>
+        </w:rPr>
+        <w:t>. Run “</w:t>
+      </w:r>
+      <w:r>
+        <w:rPr>
+          <w:rFonts w:hint="default" w:asciiTheme="minorAscii" w:hAnsiTheme="minorEastAsia"/>
+          <w:b w:val="0"/>
+          <w:bCs w:val="0"/>
+          <w:sz w:val="21"/>
+          <w:szCs w:val="21"/>
+          <w:lang w:val="en-US"/>
+        </w:rPr>
+        <w:t>docker inspect &lt;container_id&gt; “</w:t>
+      </w:r>
+      <w:r>
+        <w:rPr>
+          <w:rFonts w:hint="default" w:asciiTheme="minorAscii" w:hAnsiTheme="minorEastAsia" w:cstheme="minorEastAsia"/>
+          <w:b w:val="0"/>
+          <w:bCs w:val="0"/>
+          <w:sz w:val="21"/>
+          <w:szCs w:val="21"/>
+          <w:lang w:val="en-US"/>
+        </w:rPr>
+        <w:t>:</w:t>
+      </w:r>
+    </w:p>
+    <w:p>
+      <w:r>
+        <w:rPr>
+          <w:sz w:val="20"/>
+        </w:rPr>
+        <mc:AlternateContent>
+          <mc:Choice Requires="wps">
+            <w:drawing>
+              <wp:anchor distT="0" distB="0" distL="114300" distR="114300" simplePos="0" relativeHeight="321283072" behindDoc="0" locked="0" layoutInCell="1" allowOverlap="1">
+                <wp:simplePos x="0" y="0"/>
+                <wp:positionH relativeFrom="column">
+                  <wp:posOffset>2863850</wp:posOffset>
+                </wp:positionH>
+                <wp:positionV relativeFrom="paragraph">
+                  <wp:posOffset>839470</wp:posOffset>
+                </wp:positionV>
+                <wp:extent cx="1047750" cy="174625"/>
+                <wp:effectExtent l="6350" t="6350" r="12700" b="9525"/>
+                <wp:wrapNone/>
+                <wp:docPr id="78" name="Rectangles 78"/>
+                <wp:cNvGraphicFramePr/>
+                <a:graphic xmlns:a="http://schemas.openxmlformats.org/drawingml/2006/main">
+                  <a:graphicData uri="http://schemas.microsoft.com/office/word/2010/wordprocessingShape">
+                    <wps:wsp>
+                      <wps:cNvSpPr/>
+                      <wps:spPr>
+                        <a:xfrm>
+                          <a:off x="4006850" y="1730375"/>
+                          <a:ext cx="1047750" cy="174625"/>
+                        </a:xfrm>
+                        <a:prstGeom prst="rect">
+                          <a:avLst/>
+                        </a:prstGeom>
+                        <a:noFill/>
+                        <a:ln>
+                          <a:solidFill>
+                            <a:srgbClr val="FF0000"/>
+                          </a:solidFill>
+                        </a:ln>
+                        <a:extLst>
+                          <a:ext uri="{909E8E84-426E-40DD-AFC4-6F175D3DCCD1}">
+                            <a14:hiddenFill xmlns:a14="http://schemas.microsoft.com/office/drawing/2010/main">
+                              <a:solidFill>
+                                <a:schemeClr val="accent1"/>
+                              </a:solidFill>
+                            </a14:hiddenFill>
+                          </a:ext>
+                        </a:extLst>
+                      </wps:spPr>
+                      <wps:style>
+                        <a:lnRef idx="2">
+                          <a:schemeClr val="accent1">
+                            <a:shade val="50000"/>
+                          </a:schemeClr>
+                        </a:lnRef>
+                        <a:fillRef idx="1">
+                          <a:schemeClr val="accent1"/>
+                        </a:fillRef>
+                        <a:effectRef idx="0">
+                          <a:schemeClr val="accent1"/>
+                        </a:effectRef>
+                        <a:fontRef idx="minor">
+                          <a:schemeClr val="lt1"/>
+                        </a:fontRef>
+                      </wps:style>
+                      <wps:bodyPr rot="0" spcFirstLastPara="0" vertOverflow="overflow" horzOverflow="overflow" vert="horz" wrap="square" lIns="91440" tIns="45720" rIns="91440" bIns="45720" numCol="1" spcCol="0" rtlCol="0" fromWordArt="0" anchor="ctr" anchorCtr="0" forceAA="0" compatLnSpc="1">
+                        <a:noAutofit/>
+                      </wps:bodyPr>
+                    </wps:wsp>
+                  </a:graphicData>
+                </a:graphic>
+              </wp:anchor>
+            </w:drawing>
+          </mc:Choice>
+          <mc:Fallback>
+            <w:pict>
+              <v:rect id="_x0000_s1026" o:spid="_x0000_s1026" o:spt="1" style="position:absolute;left:0pt;margin-left:225.5pt;margin-top:66.1pt;height:13.75pt;width:82.5pt;z-index:321283072;v-text-anchor:middle;mso-width-relative:page;mso-height-relative:page;" filled="f" stroked="t" coordsize="21600,21600" o:gfxdata="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">
+                <v:fill on="f" focussize="0,0"/>
+                <v:stroke weight="1pt" color="#FF0000 [3204]" miterlimit="8" joinstyle="miter"/>
+                <v:imagedata o:title=""/>
+                <o:lock v:ext="edit" aspectratio="f"/>
+              </v:rect>
+            </w:pict>
+          </mc:Fallback>
+        </mc:AlternateContent>
+      </w:r>
+      <w:r>
+        <w:drawing>
+          <wp:inline distT="0" distB="0" distL="114300" distR="114300">
+            <wp:extent cx="6203315" cy="3588385"/>
+            <wp:effectExtent l="0" t="0" r="6985" b="12065"/>
+            <wp:docPr id="77" name="Picture 15"/>
+            <wp:cNvGraphicFramePr>
+              <a:graphicFrameLocks xmlns:a="http://schemas.openxmlformats.org/drawingml/2006/main" noChangeAspect="1"/>
+            </wp:cNvGraphicFramePr>
+            <a:graphic xmlns:a="http://schemas.openxmlformats.org/drawingml/2006/main">
+              <a:graphicData uri="http://schemas.openxmlformats.org/drawingml/2006/picture">
+                <pic:pic xmlns:pic="http://schemas.openxmlformats.org/drawingml/2006/picture">
+                  <pic:nvPicPr>
+                    <pic:cNvPr id="77" name="Picture 15"/>
+                    <pic:cNvPicPr>
+                      <a:picLocks noChangeAspect="1"/>
+                    </pic:cNvPicPr>
+                  </pic:nvPicPr>
+                  <pic:blipFill>
+                    <a:blip r:embed="rId39"/>
+                    <a:stretch>
+                      <a:fillRect/>
+                    </a:stretch>
+                  </pic:blipFill>
+                  <pic:spPr>
+                    <a:xfrm>
+                      <a:off x="0" y="0"/>
+                      <a:ext cx="6203315" cy="3588385"/>
+                    </a:xfrm>
+                    <a:prstGeom prst="rect">
+                      <a:avLst/>
+                    </a:prstGeom>
+                    <a:noFill/>
+                    <a:ln>
+                      <a:noFill/>
+                    </a:ln>
+                  </pic:spPr>
+                </pic:pic>
+              </a:graphicData>
+            </a:graphic>
+          </wp:inline>
+        </w:drawing>
+      </w:r>
+    </w:p>
+    <w:p/>
+    <w:p>
+      <w:r>
+        <w:drawing>
+          <wp:inline distT="0" distB="0" distL="114300" distR="114300">
+            <wp:extent cx="6102985" cy="3206750"/>
+            <wp:effectExtent l="0" t="0" r="12065" b="12700"/>
+            <wp:docPr id="79" name="Picture 16"/>
+            <wp:cNvGraphicFramePr>
+              <a:graphicFrameLocks xmlns:a="http://schemas.openxmlformats.org/drawingml/2006/main" noChangeAspect="1"/>
+            </wp:cNvGraphicFramePr>
+            <a:graphic xmlns:a="http://schemas.openxmlformats.org/drawingml/2006/main">
+              <a:graphicData uri="http://schemas.openxmlformats.org/drawingml/2006/picture">
+                <pic:pic xmlns:pic="http://schemas.openxmlformats.org/drawingml/2006/picture">
+                  <pic:nvPicPr>
+                    <pic:cNvPr id="79" name="Picture 16"/>
+                    <pic:cNvPicPr>
+                      <a:picLocks noChangeAspect="1"/>
+                    </pic:cNvPicPr>
+                  </pic:nvPicPr>
+                  <pic:blipFill>
+                    <a:blip r:embed="rId40"/>
+                    <a:stretch>
+                      <a:fillRect/>
+                    </a:stretch>
+                  </pic:blipFill>
+                  <pic:spPr>
+                    <a:xfrm>
+                      <a:off x="0" y="0"/>
+                      <a:ext cx="6102985" cy="3206750"/>
+                    </a:xfrm>
+                    <a:prstGeom prst="rect">
+                      <a:avLst/>
+                    </a:prstGeom>
+                    <a:noFill/>
+                    <a:ln>
+                      <a:noFill/>
+                    </a:ln>
+                  </pic:spPr>
+                </pic:pic>
+              </a:graphicData>
+            </a:graphic>
+          </wp:inline>
+        </w:drawing>
+      </w:r>
+    </w:p>
+    <w:p>
       <w:pPr>
         <w:rPr>
           <w:rFonts w:hint="default"/>
@@ -1779,6 +5640,45 @@
       </w:pPr>
       <w:bookmarkStart w:id="0" w:name="_GoBack"/>
       <w:bookmarkEnd w:id="0"/>
+    </w:p>
+    <w:p/>
+    <w:p>
+      <w:pPr>
+        <w:rPr>
+          <w:rFonts w:hint="default"/>
+          <w:lang w:val="en-US"/>
+        </w:rPr>
+      </w:pPr>
+    </w:p>
+    <w:p>
+      <w:pPr>
+        <w:rPr>
+          <w:rFonts w:hint="default"/>
+          <w:lang w:val="en-US"/>
+        </w:rPr>
+      </w:pPr>
+    </w:p>
+    <w:p/>
+    <w:p/>
+    <w:p/>
+    <w:p/>
+    <w:p/>
+    <w:p/>
+    <w:p>
+      <w:pPr>
+        <w:rPr>
+          <w:rFonts w:hint="default"/>
+          <w:lang w:val="en-US"/>
+        </w:rPr>
+      </w:pPr>
+    </w:p>
+    <w:p>
+      <w:pPr>
+        <w:rPr>
+          <w:rFonts w:hint="default"/>
+          <w:lang w:val="en-US"/>
+        </w:rPr>
+      </w:pPr>
     </w:p>
     <w:sectPr>
       <w:pgSz w:w="11906" w:h="16838"/>
@@ -1795,7 +5695,7 @@
   <w:docDefaults>
     <w:rPrDefault>
       <w:rPr>
-        <w:rFonts w:asciiTheme="minorHAnsi" w:hAnsiTheme="minorHAnsi" w:eastAsiaTheme="minorEastAsia" w:cstheme="minorBidi"/>
+        <w:rFonts w:ascii="Times New Roman" w:hAnsi="Times New Roman" w:eastAsia="SimSun" w:cs="Times New Roman"/>
       </w:rPr>
     </w:rPrDefault>
   </w:docDefaults>
